--- a/storage/template_surat/lpa.docx
+++ b/storage/template_surat/lpa.docx
@@ -96,7 +96,7 @@
                 <w:noProof/>
               </w:rPr>
               <w:drawing>
-                <wp:anchor distT="0" distB="0" distL="114300" distR="114300" simplePos="0" relativeHeight="251659264" behindDoc="0" locked="0" layoutInCell="1" allowOverlap="1" wp14:anchorId="1049851A" wp14:editId="3F1C063E">
+                <wp:anchor distT="0" distB="0" distL="114300" distR="114300" simplePos="0" relativeHeight="251659264" behindDoc="0" locked="0" layoutInCell="1" allowOverlap="1" wp14:anchorId="1049851A" wp14:editId="38186B97">
                   <wp:simplePos x="0" y="0"/>
                   <wp:positionH relativeFrom="column">
                     <wp:posOffset>2900045</wp:posOffset>
@@ -122,9 +122,6 @@
                         </pic:nvPicPr>
                         <pic:blipFill>
                           <a:blip r:embed="rId4" cstate="print">
-                            <a:lum bright="-78000" contrast="100000"/>
-                            <a:grayscl/>
-                            <a:biLevel thresh="50000"/>
                             <a:extLst>
                               <a:ext uri="{28A0092B-C50C-407E-A947-70E740481C1C}">
                                 <a14:useLocalDpi xmlns:a14="http://schemas.microsoft.com/office/drawing/2010/main" val="0"/>
@@ -836,6 +833,7 @@
         <w:t>${</w:t>
       </w:r>
       <w:proofErr w:type="spellStart"/>
+      <w:proofErr w:type="gramStart"/>
       <w:r>
         <w:rPr>
           <w:rFonts w:ascii="Arial" w:hAnsi="Arial" w:cs="Arial"/>
@@ -853,8 +851,15 @@
         </w:rPr>
         <w:t xml:space="preserve">} </w:t>
       </w:r>
-      <w:proofErr w:type="spellStart"/>
-      <w:proofErr w:type="gramStart"/>
+      <w:r>
+        <w:rPr>
+          <w:rFonts w:ascii="Arial" w:hAnsi="Arial" w:cs="Arial"/>
+          <w:sz w:val="22"/>
+          <w:szCs w:val="22"/>
+        </w:rPr>
+        <w:t xml:space="preserve"> </w:t>
+      </w:r>
+      <w:proofErr w:type="spellStart"/>
       <w:r>
         <w:rPr>
           <w:rFonts w:ascii="Arial" w:hAnsi="Arial" w:cs="Arial"/>
@@ -864,14 +869,6 @@
         <w:t>saya</w:t>
       </w:r>
       <w:proofErr w:type="spellEnd"/>
-      <w:r>
-        <w:rPr>
-          <w:rFonts w:ascii="Arial" w:hAnsi="Arial" w:cs="Arial"/>
-          <w:sz w:val="22"/>
-          <w:szCs w:val="22"/>
-        </w:rPr>
-        <w:t xml:space="preserve"> :</w:t>
-      </w:r>
       <w:proofErr w:type="gramEnd"/>
       <w:r>
         <w:rPr>
@@ -879,7 +876,7 @@
           <w:sz w:val="22"/>
           <w:szCs w:val="22"/>
         </w:rPr>
-        <w:t xml:space="preserve">  --------------------------------------------------------------------------------------------------------------------</w:t>
+        <w:t xml:space="preserve"> :  --------------------------------------------------------------------------------------------------------------------</w:t>
       </w:r>
     </w:p>
     <w:p>
@@ -1089,267 +1086,15 @@
           <w:szCs w:val="22"/>
           <w:lang w:val="id-ID"/>
         </w:rPr>
-        <w:t xml:space="preserve">disamping melaksanakan tugas sehari-hari telah menerima </w:t>
-      </w:r>
-      <w:r>
-        <w:rPr>
-          <w:rFonts w:ascii="Arial" w:hAnsi="Arial" w:cs="Arial"/>
-          <w:sz w:val="22"/>
-          <w:szCs w:val="22"/>
-        </w:rPr>
-        <w:t xml:space="preserve">Surat </w:t>
-      </w:r>
-      <w:proofErr w:type="spellStart"/>
-      <w:r>
-        <w:rPr>
-          <w:rFonts w:ascii="Arial" w:hAnsi="Arial" w:cs="Arial"/>
-          <w:sz w:val="22"/>
-          <w:szCs w:val="22"/>
-        </w:rPr>
-        <w:t>Kepala</w:t>
-      </w:r>
-      <w:proofErr w:type="spellEnd"/>
-      <w:r>
-        <w:rPr>
-          <w:rFonts w:ascii="Arial" w:hAnsi="Arial" w:cs="Arial"/>
-          <w:sz w:val="22"/>
-          <w:szCs w:val="22"/>
-        </w:rPr>
-        <w:t xml:space="preserve"> </w:t>
-      </w:r>
-      <w:proofErr w:type="spellStart"/>
-      <w:r>
-        <w:rPr>
-          <w:rFonts w:ascii="Arial" w:hAnsi="Arial" w:cs="Arial"/>
-          <w:sz w:val="22"/>
-          <w:szCs w:val="22"/>
-        </w:rPr>
-        <w:t>Kepolisian</w:t>
-      </w:r>
-      <w:proofErr w:type="spellEnd"/>
-      <w:r>
-        <w:rPr>
-          <w:rFonts w:ascii="Arial" w:hAnsi="Arial" w:cs="Arial"/>
-          <w:sz w:val="22"/>
-          <w:szCs w:val="22"/>
-        </w:rPr>
-        <w:t xml:space="preserve"> Daerah Sumatera Selatan </w:t>
-      </w:r>
-      <w:proofErr w:type="spellStart"/>
-      <w:r>
-        <w:rPr>
-          <w:rFonts w:ascii="Arial" w:hAnsi="Arial" w:cs="Arial"/>
-          <w:sz w:val="22"/>
-          <w:szCs w:val="22"/>
-        </w:rPr>
-        <w:t>Nomor</w:t>
-      </w:r>
-      <w:proofErr w:type="spellEnd"/>
-      <w:r>
-        <w:rPr>
-          <w:rFonts w:ascii="Arial" w:hAnsi="Arial" w:cs="Arial"/>
-          <w:sz w:val="22"/>
-          <w:szCs w:val="22"/>
-        </w:rPr>
-        <w:t>: R/1110/X/HUK.12.10./2022/</w:t>
-      </w:r>
-      <w:proofErr w:type="spellStart"/>
-      <w:r>
-        <w:rPr>
-          <w:rFonts w:ascii="Arial" w:hAnsi="Arial" w:cs="Arial"/>
-          <w:sz w:val="22"/>
-          <w:szCs w:val="22"/>
-        </w:rPr>
-        <w:t>Bidpropam</w:t>
-      </w:r>
-      <w:proofErr w:type="spellEnd"/>
-      <w:r>
-        <w:rPr>
-          <w:rFonts w:ascii="Arial" w:hAnsi="Arial" w:cs="Arial"/>
-          <w:sz w:val="22"/>
-          <w:szCs w:val="22"/>
-        </w:rPr>
-        <w:t xml:space="preserve"> </w:t>
-      </w:r>
-      <w:proofErr w:type="spellStart"/>
-      <w:r>
-        <w:rPr>
-          <w:rFonts w:ascii="Arial" w:hAnsi="Arial" w:cs="Arial"/>
-          <w:sz w:val="22"/>
-          <w:szCs w:val="22"/>
-        </w:rPr>
-        <w:t>tanggal</w:t>
-      </w:r>
-      <w:proofErr w:type="spellEnd"/>
-      <w:r>
-        <w:rPr>
-          <w:rFonts w:ascii="Arial" w:hAnsi="Arial" w:cs="Arial"/>
-          <w:sz w:val="22"/>
-          <w:szCs w:val="22"/>
-        </w:rPr>
-        <w:t xml:space="preserve"> 27 Oktober 2022 </w:t>
-      </w:r>
-      <w:proofErr w:type="spellStart"/>
-      <w:r>
-        <w:rPr>
-          <w:rFonts w:ascii="Arial" w:hAnsi="Arial" w:cs="Arial"/>
-          <w:sz w:val="22"/>
-          <w:szCs w:val="22"/>
-        </w:rPr>
-        <w:t>perihal</w:t>
-      </w:r>
-      <w:proofErr w:type="spellEnd"/>
-      <w:r>
-        <w:rPr>
-          <w:rFonts w:ascii="Arial" w:hAnsi="Arial" w:cs="Arial"/>
-          <w:sz w:val="22"/>
-          <w:szCs w:val="22"/>
-        </w:rPr>
-        <w:t xml:space="preserve"> </w:t>
-      </w:r>
-      <w:proofErr w:type="spellStart"/>
-      <w:r>
-        <w:rPr>
-          <w:rFonts w:ascii="Arial" w:hAnsi="Arial" w:cs="Arial"/>
-          <w:sz w:val="22"/>
-          <w:szCs w:val="22"/>
-        </w:rPr>
-        <w:t>bantuan</w:t>
-      </w:r>
-      <w:proofErr w:type="spellEnd"/>
-      <w:r>
-        <w:rPr>
-          <w:rFonts w:ascii="Arial" w:hAnsi="Arial" w:cs="Arial"/>
-          <w:sz w:val="22"/>
-          <w:szCs w:val="22"/>
-        </w:rPr>
-        <w:t xml:space="preserve"> </w:t>
-      </w:r>
-      <w:proofErr w:type="spellStart"/>
-      <w:r>
-        <w:rPr>
-          <w:rFonts w:ascii="Arial" w:hAnsi="Arial" w:cs="Arial"/>
-          <w:sz w:val="22"/>
-          <w:szCs w:val="22"/>
-        </w:rPr>
-        <w:t>pemeriksaan</w:t>
-      </w:r>
-      <w:proofErr w:type="spellEnd"/>
-      <w:r>
-        <w:rPr>
-          <w:rFonts w:ascii="Arial" w:hAnsi="Arial" w:cs="Arial"/>
-          <w:sz w:val="22"/>
-          <w:szCs w:val="22"/>
-        </w:rPr>
-        <w:t xml:space="preserve"> </w:t>
-      </w:r>
-      <w:proofErr w:type="spellStart"/>
-      <w:r>
-        <w:rPr>
-          <w:rFonts w:ascii="Arial" w:hAnsi="Arial" w:cs="Arial"/>
-          <w:sz w:val="22"/>
-          <w:szCs w:val="22"/>
-        </w:rPr>
-        <w:t>terhadap</w:t>
-      </w:r>
-      <w:proofErr w:type="spellEnd"/>
-      <w:r>
-        <w:rPr>
-          <w:rFonts w:ascii="Arial" w:hAnsi="Arial" w:cs="Arial"/>
-          <w:sz w:val="22"/>
-          <w:szCs w:val="22"/>
-        </w:rPr>
-        <w:t xml:space="preserve"> </w:t>
-      </w:r>
-      <w:proofErr w:type="spellStart"/>
-      <w:r>
-        <w:rPr>
-          <w:rFonts w:ascii="Arial" w:hAnsi="Arial" w:cs="Arial"/>
-          <w:sz w:val="22"/>
-          <w:szCs w:val="22"/>
-        </w:rPr>
-        <w:t>anggota</w:t>
-      </w:r>
-      <w:proofErr w:type="spellEnd"/>
-      <w:r>
-        <w:rPr>
-          <w:rFonts w:ascii="Arial" w:hAnsi="Arial" w:cs="Arial"/>
-          <w:sz w:val="22"/>
-          <w:szCs w:val="22"/>
-        </w:rPr>
-        <w:t xml:space="preserve"> </w:t>
-      </w:r>
-      <w:proofErr w:type="spellStart"/>
-      <w:r>
-        <w:rPr>
-          <w:rFonts w:ascii="Arial" w:hAnsi="Arial" w:cs="Arial"/>
-          <w:sz w:val="22"/>
-          <w:szCs w:val="22"/>
-        </w:rPr>
-        <w:t>Polri</w:t>
-      </w:r>
-      <w:proofErr w:type="spellEnd"/>
-      <w:r>
-        <w:rPr>
-          <w:rFonts w:ascii="Arial" w:hAnsi="Arial" w:cs="Arial"/>
-          <w:sz w:val="22"/>
-          <w:szCs w:val="22"/>
-        </w:rPr>
-        <w:t xml:space="preserve"> </w:t>
-      </w:r>
-      <w:proofErr w:type="spellStart"/>
-      <w:r>
-        <w:rPr>
-          <w:rFonts w:ascii="Arial" w:hAnsi="Arial" w:cs="Arial"/>
-          <w:sz w:val="22"/>
-          <w:szCs w:val="22"/>
-        </w:rPr>
-        <w:t>a.n</w:t>
-      </w:r>
-      <w:proofErr w:type="spellEnd"/>
-      <w:r>
-        <w:rPr>
-          <w:rFonts w:ascii="Arial" w:hAnsi="Arial" w:cs="Arial"/>
-          <w:sz w:val="22"/>
-          <w:szCs w:val="22"/>
-        </w:rPr>
-        <w:t>. ${</w:t>
-      </w:r>
-      <w:proofErr w:type="spellStart"/>
-      <w:r>
-        <w:rPr>
-          <w:rFonts w:ascii="Arial" w:hAnsi="Arial" w:cs="Arial"/>
-          <w:sz w:val="22"/>
-          <w:szCs w:val="22"/>
-        </w:rPr>
-        <w:t>pangkat_terlapor</w:t>
-      </w:r>
-      <w:proofErr w:type="spellEnd"/>
-      <w:r>
-        <w:rPr>
-          <w:rFonts w:ascii="Arial" w:hAnsi="Arial" w:cs="Arial"/>
-          <w:sz w:val="22"/>
-          <w:szCs w:val="22"/>
-        </w:rPr>
-        <w:t>} ${</w:t>
-      </w:r>
-      <w:proofErr w:type="spellStart"/>
-      <w:r>
-        <w:rPr>
-          <w:rFonts w:ascii="Arial" w:hAnsi="Arial" w:cs="Arial"/>
-          <w:sz w:val="22"/>
-          <w:szCs w:val="22"/>
-        </w:rPr>
-        <w:t>nama_terlapor</w:t>
-      </w:r>
-      <w:proofErr w:type="spellEnd"/>
-      <w:r>
-        <w:rPr>
-          <w:rFonts w:ascii="Arial" w:hAnsi="Arial" w:cs="Arial"/>
-          <w:sz w:val="22"/>
-          <w:szCs w:val="22"/>
-        </w:rPr>
-        <w:t>}</w:t>
+        <w:t>disamping melaksanakan tugas sehari-hari telah menerima</w:t>
+      </w:r>
+      <w:r>
+        <w:rPr>
+          <w:rFonts w:ascii="Arial" w:hAnsi="Arial" w:cs="Arial"/>
+          <w:sz w:val="22"/>
+          <w:szCs w:val="22"/>
+        </w:rPr>
+        <w:t>…..</w:t>
       </w:r>
       <w:r>
         <w:rPr>
@@ -1516,7 +1261,7 @@
           <w:rFonts w:ascii="Arial" w:hAnsi="Arial" w:cs="Arial"/>
           <w:lang w:val="id-ID"/>
         </w:rPr>
-        <w:t xml:space="preserve"> namun demikian sekira bulan Oktober 2019 Briptu Sandi Muslim diperbantukan untuk melaksanakan dinas di Divhubinter Polri (Bawah Komando Operasi (BKO); ----------------------</w:t>
+        <w:t xml:space="preserve"> namun demikian ----------------------</w:t>
       </w:r>
     </w:p>
     <w:p>
@@ -1555,7 +1300,61 @@
           <w:lang w:val="id-ID"/>
         </w:rPr>
         <w:tab/>
-        <w:t>Bahwa benar pada hari Jumat tanggal 21 Oktober 2022 pada saat pelaksanaan anev Bidpropam Polda Sumatera Selatan, didapati oleh patroli cyber Bidpropam Polda Sumatera Selatan dalam akun tiktok @sandimuslim terdapat salah satu postingan yang tidak layak mengingat menggunakan uniform Polri sehingga pada saat itu Wakapolda Sumatera Selatan memerintahkan Kabidpropam Polda Sumatera Selatan untuk melakukan pemeriksaan terhadap anggota Polri yang memiliki akun tersebut, diketahui akun tiktok tersebut adalah milik Briptu Sandi Muslim yang pada saat ini BKO di Divhubinter Polri; ---------------------------------------------------------------------------------------</w:t>
+        <w:t xml:space="preserve">Bahwa benar pada hari Jumat tanggal </w:t>
+      </w:r>
+      <w:r>
+        <w:rPr>
+          <w:rFonts w:ascii="Arial" w:hAnsi="Arial" w:cs="Arial"/>
+        </w:rPr>
+        <w:t>${</w:t>
+      </w:r>
+      <w:proofErr w:type="spellStart"/>
+      <w:r>
+        <w:rPr>
+          <w:rFonts w:ascii="Arial" w:hAnsi="Arial" w:cs="Arial"/>
+        </w:rPr>
+        <w:t>tanggal_kejadian</w:t>
+      </w:r>
+      <w:proofErr w:type="spellEnd"/>
+      <w:r>
+        <w:rPr>
+          <w:rFonts w:ascii="Arial" w:hAnsi="Arial" w:cs="Arial"/>
+        </w:rPr>
+        <w:t>}</w:t>
+      </w:r>
+      <w:r>
+        <w:rPr>
+          <w:rFonts w:ascii="Arial" w:hAnsi="Arial" w:cs="Arial"/>
+          <w:lang w:val="id-ID"/>
+        </w:rPr>
+        <w:t xml:space="preserve"> </w:t>
+      </w:r>
+      <w:r>
+        <w:rPr>
+          <w:rFonts w:ascii="Arial" w:hAnsi="Arial" w:cs="Arial"/>
+        </w:rPr>
+        <w:t>${</w:t>
+      </w:r>
+      <w:proofErr w:type="spellStart"/>
+      <w:r>
+        <w:rPr>
+          <w:rFonts w:ascii="Arial" w:hAnsi="Arial" w:cs="Arial"/>
+        </w:rPr>
+        <w:t>kronologi</w:t>
+      </w:r>
+      <w:proofErr w:type="spellEnd"/>
+      <w:r>
+        <w:rPr>
+          <w:rFonts w:ascii="Arial" w:hAnsi="Arial" w:cs="Arial"/>
+        </w:rPr>
+        <w:t>}</w:t>
+      </w:r>
+      <w:r>
+        <w:rPr>
+          <w:rFonts w:ascii="Arial" w:hAnsi="Arial" w:cs="Arial"/>
+          <w:lang w:val="id-ID"/>
+        </w:rPr>
+        <w:t>---------------------------------------------------------------------------------------</w:t>
       </w:r>
     </w:p>
     <w:p>
@@ -1636,1426 +1435,45 @@
         </w:rPr>
         <w:t xml:space="preserve"> </w:t>
       </w:r>
-      <w:proofErr w:type="spellStart"/>
-      <w:r>
-        <w:rPr>
-          <w:rFonts w:ascii="Arial" w:hAnsi="Arial" w:cs="Arial"/>
-        </w:rPr>
-        <w:t>Briptu</w:t>
-      </w:r>
-      <w:proofErr w:type="spellEnd"/>
+      <w:r>
+        <w:rPr>
+          <w:rFonts w:ascii="Arial" w:hAnsi="Arial" w:cs="Arial"/>
+        </w:rPr>
+        <w:t>${</w:t>
+      </w:r>
+      <w:proofErr w:type="spellStart"/>
+      <w:r>
+        <w:rPr>
+          <w:rFonts w:ascii="Arial" w:hAnsi="Arial" w:cs="Arial"/>
+        </w:rPr>
+        <w:t>pangkat</w:t>
+      </w:r>
+      <w:proofErr w:type="spellEnd"/>
+      <w:r>
+        <w:rPr>
+          <w:rFonts w:ascii="Arial" w:hAnsi="Arial" w:cs="Arial"/>
+        </w:rPr>
+        <w:t>} ${</w:t>
+      </w:r>
+      <w:proofErr w:type="spellStart"/>
+      <w:r>
+        <w:rPr>
+          <w:rFonts w:ascii="Arial" w:hAnsi="Arial" w:cs="Arial"/>
+        </w:rPr>
+        <w:t>terlapor</w:t>
+      </w:r>
+      <w:proofErr w:type="spellEnd"/>
+      <w:r>
+        <w:rPr>
+          <w:rFonts w:ascii="Arial" w:hAnsi="Arial" w:cs="Arial"/>
+        </w:rPr>
+        <w:t>}</w:t>
+      </w:r>
       <w:r>
         <w:rPr>
           <w:rFonts w:ascii="Arial" w:hAnsi="Arial" w:cs="Arial"/>
         </w:rPr>
         <w:t xml:space="preserve"> </w:t>
-      </w:r>
-      <w:proofErr w:type="spellStart"/>
-      <w:r>
-        <w:rPr>
-          <w:rFonts w:ascii="Arial" w:hAnsi="Arial" w:cs="Arial"/>
-        </w:rPr>
-        <w:t>sandi</w:t>
-      </w:r>
-      <w:proofErr w:type="spellEnd"/>
-      <w:r>
-        <w:rPr>
-          <w:rFonts w:ascii="Arial" w:hAnsi="Arial" w:cs="Arial"/>
-        </w:rPr>
-        <w:t xml:space="preserve"> Muslim </w:t>
-      </w:r>
-      <w:proofErr w:type="spellStart"/>
-      <w:r>
-        <w:rPr>
-          <w:rFonts w:ascii="Arial" w:hAnsi="Arial" w:cs="Arial"/>
-        </w:rPr>
-        <w:t>mengetahui</w:t>
-      </w:r>
-      <w:proofErr w:type="spellEnd"/>
-      <w:r>
-        <w:rPr>
-          <w:rFonts w:ascii="Arial" w:hAnsi="Arial" w:cs="Arial"/>
-        </w:rPr>
-        <w:t xml:space="preserve"> dan </w:t>
-      </w:r>
-      <w:proofErr w:type="spellStart"/>
-      <w:r>
-        <w:rPr>
-          <w:rFonts w:ascii="Arial" w:hAnsi="Arial" w:cs="Arial"/>
-        </w:rPr>
-        <w:t>memahami</w:t>
-      </w:r>
-      <w:proofErr w:type="spellEnd"/>
-      <w:r>
-        <w:rPr>
-          <w:rFonts w:ascii="Arial" w:hAnsi="Arial" w:cs="Arial"/>
-        </w:rPr>
-        <w:t xml:space="preserve"> </w:t>
-      </w:r>
-      <w:proofErr w:type="spellStart"/>
-      <w:r>
-        <w:rPr>
-          <w:rFonts w:ascii="Arial" w:hAnsi="Arial" w:cs="Arial"/>
-        </w:rPr>
-        <w:t>bahwa</w:t>
-      </w:r>
-      <w:proofErr w:type="spellEnd"/>
-      <w:r>
-        <w:rPr>
-          <w:rFonts w:ascii="Arial" w:hAnsi="Arial" w:cs="Arial"/>
-        </w:rPr>
-        <w:t xml:space="preserve"> </w:t>
-      </w:r>
-      <w:proofErr w:type="spellStart"/>
-      <w:r>
-        <w:rPr>
-          <w:rFonts w:ascii="Arial" w:hAnsi="Arial" w:cs="Arial"/>
-        </w:rPr>
-        <w:t>ada</w:t>
-      </w:r>
-      <w:proofErr w:type="spellEnd"/>
-      <w:r>
-        <w:rPr>
-          <w:rFonts w:ascii="Arial" w:hAnsi="Arial" w:cs="Arial"/>
-        </w:rPr>
-        <w:t xml:space="preserve"> Surat </w:t>
-      </w:r>
-      <w:proofErr w:type="spellStart"/>
-      <w:r>
-        <w:rPr>
-          <w:rFonts w:ascii="Arial" w:hAnsi="Arial" w:cs="Arial"/>
-        </w:rPr>
-        <w:t>Edaran</w:t>
-      </w:r>
-      <w:proofErr w:type="spellEnd"/>
-      <w:r>
-        <w:rPr>
-          <w:rFonts w:ascii="Arial" w:hAnsi="Arial" w:cs="Arial"/>
-        </w:rPr>
-        <w:t xml:space="preserve"> </w:t>
-      </w:r>
-      <w:proofErr w:type="spellStart"/>
-      <w:r>
-        <w:rPr>
-          <w:rFonts w:ascii="Arial" w:hAnsi="Arial" w:cs="Arial"/>
-        </w:rPr>
-        <w:t>maupun</w:t>
-      </w:r>
-      <w:proofErr w:type="spellEnd"/>
-      <w:r>
-        <w:rPr>
-          <w:rFonts w:ascii="Arial" w:hAnsi="Arial" w:cs="Arial"/>
-        </w:rPr>
-        <w:t xml:space="preserve"> Surat Telegram yang </w:t>
-      </w:r>
-      <w:proofErr w:type="spellStart"/>
-      <w:r>
-        <w:rPr>
-          <w:rFonts w:ascii="Arial" w:hAnsi="Arial" w:cs="Arial"/>
-        </w:rPr>
-        <w:t>mengatur</w:t>
-      </w:r>
-      <w:proofErr w:type="spellEnd"/>
-      <w:r>
-        <w:rPr>
-          <w:rFonts w:ascii="Arial" w:hAnsi="Arial" w:cs="Arial"/>
-        </w:rPr>
-        <w:t xml:space="preserve"> </w:t>
-      </w:r>
-      <w:proofErr w:type="spellStart"/>
-      <w:r>
-        <w:rPr>
-          <w:rFonts w:ascii="Arial" w:hAnsi="Arial" w:cs="Arial"/>
-        </w:rPr>
-        <w:t>setiap</w:t>
-      </w:r>
-      <w:proofErr w:type="spellEnd"/>
-      <w:r>
-        <w:rPr>
-          <w:rFonts w:ascii="Arial" w:hAnsi="Arial" w:cs="Arial"/>
-        </w:rPr>
-        <w:t xml:space="preserve"> </w:t>
-      </w:r>
-      <w:proofErr w:type="spellStart"/>
-      <w:r>
-        <w:rPr>
-          <w:rFonts w:ascii="Arial" w:hAnsi="Arial" w:cs="Arial"/>
-        </w:rPr>
-        <w:t>anggota</w:t>
-      </w:r>
-      <w:proofErr w:type="spellEnd"/>
-      <w:r>
-        <w:rPr>
-          <w:rFonts w:ascii="Arial" w:hAnsi="Arial" w:cs="Arial"/>
-        </w:rPr>
-        <w:t xml:space="preserve"> </w:t>
-      </w:r>
-      <w:proofErr w:type="spellStart"/>
-      <w:r>
-        <w:rPr>
-          <w:rFonts w:ascii="Arial" w:hAnsi="Arial" w:cs="Arial"/>
-        </w:rPr>
-        <w:t>Polri</w:t>
-      </w:r>
-      <w:proofErr w:type="spellEnd"/>
-      <w:r>
-        <w:rPr>
-          <w:rFonts w:ascii="Arial" w:hAnsi="Arial" w:cs="Arial"/>
-        </w:rPr>
-        <w:t xml:space="preserve"> </w:t>
-      </w:r>
-      <w:proofErr w:type="spellStart"/>
-      <w:r>
-        <w:rPr>
-          <w:rFonts w:ascii="Arial" w:hAnsi="Arial" w:cs="Arial"/>
-        </w:rPr>
-        <w:t>dalam</w:t>
-      </w:r>
-      <w:proofErr w:type="spellEnd"/>
-      <w:r>
-        <w:rPr>
-          <w:rFonts w:ascii="Arial" w:hAnsi="Arial" w:cs="Arial"/>
-        </w:rPr>
-        <w:t xml:space="preserve"> </w:t>
-      </w:r>
-      <w:proofErr w:type="spellStart"/>
-      <w:r>
-        <w:rPr>
-          <w:rFonts w:ascii="Arial" w:hAnsi="Arial" w:cs="Arial"/>
-        </w:rPr>
-        <w:t>penggunaan</w:t>
-      </w:r>
-      <w:proofErr w:type="spellEnd"/>
-      <w:r>
-        <w:rPr>
-          <w:rFonts w:ascii="Arial" w:hAnsi="Arial" w:cs="Arial"/>
-        </w:rPr>
-        <w:t xml:space="preserve"> media social, </w:t>
-      </w:r>
-      <w:proofErr w:type="spellStart"/>
-      <w:r>
-        <w:rPr>
-          <w:rFonts w:ascii="Arial" w:hAnsi="Arial" w:cs="Arial"/>
-        </w:rPr>
-        <w:t>adapun</w:t>
-      </w:r>
-      <w:proofErr w:type="spellEnd"/>
-      <w:r>
-        <w:rPr>
-          <w:rFonts w:ascii="Arial" w:hAnsi="Arial" w:cs="Arial"/>
-        </w:rPr>
-        <w:t xml:space="preserve"> </w:t>
-      </w:r>
-      <w:proofErr w:type="spellStart"/>
-      <w:r>
-        <w:rPr>
-          <w:rFonts w:ascii="Arial" w:hAnsi="Arial" w:cs="Arial"/>
-        </w:rPr>
-        <w:t>alasan</w:t>
-      </w:r>
-      <w:proofErr w:type="spellEnd"/>
-      <w:r>
-        <w:rPr>
-          <w:rFonts w:ascii="Arial" w:hAnsi="Arial" w:cs="Arial"/>
-        </w:rPr>
-        <w:t xml:space="preserve"> </w:t>
-      </w:r>
-      <w:proofErr w:type="spellStart"/>
-      <w:r>
-        <w:rPr>
-          <w:rFonts w:ascii="Arial" w:hAnsi="Arial" w:cs="Arial"/>
-        </w:rPr>
-        <w:t>Briptu</w:t>
-      </w:r>
-      <w:proofErr w:type="spellEnd"/>
-      <w:r>
-        <w:rPr>
-          <w:rFonts w:ascii="Arial" w:hAnsi="Arial" w:cs="Arial"/>
-        </w:rPr>
-        <w:t xml:space="preserve"> Sandi Muslim </w:t>
-      </w:r>
-      <w:proofErr w:type="spellStart"/>
-      <w:r>
-        <w:rPr>
-          <w:rFonts w:ascii="Arial" w:hAnsi="Arial" w:cs="Arial"/>
-        </w:rPr>
-        <w:t>memposting</w:t>
-      </w:r>
-      <w:proofErr w:type="spellEnd"/>
-      <w:r>
-        <w:rPr>
-          <w:rFonts w:ascii="Arial" w:hAnsi="Arial" w:cs="Arial"/>
-        </w:rPr>
-        <w:t xml:space="preserve"> </w:t>
-      </w:r>
-      <w:proofErr w:type="spellStart"/>
-      <w:r>
-        <w:rPr>
-          <w:rFonts w:ascii="Arial" w:hAnsi="Arial" w:cs="Arial"/>
-        </w:rPr>
-        <w:t>foto</w:t>
-      </w:r>
-      <w:proofErr w:type="spellEnd"/>
-      <w:r>
-        <w:rPr>
-          <w:rFonts w:ascii="Arial" w:hAnsi="Arial" w:cs="Arial"/>
-        </w:rPr>
-        <w:t xml:space="preserve"> yang </w:t>
-      </w:r>
-      <w:proofErr w:type="spellStart"/>
-      <w:r>
-        <w:rPr>
-          <w:rFonts w:ascii="Arial" w:hAnsi="Arial" w:cs="Arial"/>
-        </w:rPr>
-        <w:t>berbentuk</w:t>
-      </w:r>
-      <w:proofErr w:type="spellEnd"/>
-      <w:r>
-        <w:rPr>
-          <w:rFonts w:ascii="Arial" w:hAnsi="Arial" w:cs="Arial"/>
-        </w:rPr>
-        <w:t xml:space="preserve"> video </w:t>
-      </w:r>
-      <w:proofErr w:type="spellStart"/>
-      <w:r>
-        <w:rPr>
-          <w:rFonts w:ascii="Arial" w:hAnsi="Arial" w:cs="Arial"/>
-        </w:rPr>
-        <w:t>tersebut</w:t>
-      </w:r>
-      <w:proofErr w:type="spellEnd"/>
-      <w:r>
-        <w:rPr>
-          <w:rFonts w:ascii="Arial" w:hAnsi="Arial" w:cs="Arial"/>
-        </w:rPr>
-        <w:t xml:space="preserve"> </w:t>
-      </w:r>
-      <w:proofErr w:type="spellStart"/>
-      <w:r>
-        <w:rPr>
-          <w:rFonts w:ascii="Arial" w:hAnsi="Arial" w:cs="Arial"/>
-        </w:rPr>
-        <w:t>karena</w:t>
-      </w:r>
-      <w:proofErr w:type="spellEnd"/>
-      <w:r>
-        <w:rPr>
-          <w:rFonts w:ascii="Arial" w:hAnsi="Arial" w:cs="Arial"/>
-        </w:rPr>
-        <w:t xml:space="preserve"> </w:t>
-      </w:r>
-      <w:proofErr w:type="spellStart"/>
-      <w:r>
-        <w:rPr>
-          <w:rFonts w:ascii="Arial" w:hAnsi="Arial" w:cs="Arial"/>
-        </w:rPr>
-        <w:t>hanya</w:t>
-      </w:r>
-      <w:proofErr w:type="spellEnd"/>
-      <w:r>
-        <w:rPr>
-          <w:rFonts w:ascii="Arial" w:hAnsi="Arial" w:cs="Arial"/>
-        </w:rPr>
-        <w:t xml:space="preserve"> </w:t>
-      </w:r>
-      <w:proofErr w:type="spellStart"/>
-      <w:r>
-        <w:rPr>
-          <w:rFonts w:ascii="Arial" w:hAnsi="Arial" w:cs="Arial"/>
-        </w:rPr>
-        <w:t>bercanda</w:t>
-      </w:r>
-      <w:proofErr w:type="spellEnd"/>
-      <w:r>
-        <w:rPr>
-          <w:rFonts w:ascii="Arial" w:hAnsi="Arial" w:cs="Arial"/>
-        </w:rPr>
-        <w:t>/</w:t>
-      </w:r>
-      <w:proofErr w:type="spellStart"/>
-      <w:r>
-        <w:rPr>
-          <w:rFonts w:ascii="Arial" w:hAnsi="Arial" w:cs="Arial"/>
-        </w:rPr>
-        <w:t>keisengan</w:t>
-      </w:r>
-      <w:proofErr w:type="spellEnd"/>
-      <w:r>
-        <w:rPr>
-          <w:rFonts w:ascii="Arial" w:hAnsi="Arial" w:cs="Arial"/>
-        </w:rPr>
-        <w:t xml:space="preserve"> </w:t>
-      </w:r>
-      <w:proofErr w:type="spellStart"/>
-      <w:r>
-        <w:rPr>
-          <w:rFonts w:ascii="Arial" w:hAnsi="Arial" w:cs="Arial"/>
-        </w:rPr>
-        <w:t>saja</w:t>
-      </w:r>
-      <w:proofErr w:type="spellEnd"/>
-      <w:r>
-        <w:rPr>
-          <w:rFonts w:ascii="Arial" w:hAnsi="Arial" w:cs="Arial"/>
-        </w:rPr>
-        <w:t xml:space="preserve"> dan </w:t>
-      </w:r>
-      <w:proofErr w:type="spellStart"/>
-      <w:r>
-        <w:rPr>
-          <w:rFonts w:ascii="Arial" w:hAnsi="Arial" w:cs="Arial"/>
-        </w:rPr>
-        <w:t>ingin</w:t>
-      </w:r>
-      <w:proofErr w:type="spellEnd"/>
-      <w:r>
-        <w:rPr>
-          <w:rFonts w:ascii="Arial" w:hAnsi="Arial" w:cs="Arial"/>
-        </w:rPr>
-        <w:t xml:space="preserve"> </w:t>
-      </w:r>
-      <w:proofErr w:type="spellStart"/>
-      <w:r>
-        <w:rPr>
-          <w:rFonts w:ascii="Arial" w:hAnsi="Arial" w:cs="Arial"/>
-        </w:rPr>
-        <w:t>menunjukan</w:t>
-      </w:r>
-      <w:proofErr w:type="spellEnd"/>
-      <w:r>
-        <w:rPr>
-          <w:rFonts w:ascii="Arial" w:hAnsi="Arial" w:cs="Arial"/>
-        </w:rPr>
-        <w:t xml:space="preserve"> </w:t>
-      </w:r>
-      <w:proofErr w:type="spellStart"/>
-      <w:r>
-        <w:rPr>
-          <w:rFonts w:ascii="Arial" w:hAnsi="Arial" w:cs="Arial"/>
-        </w:rPr>
-        <w:t>bahwa</w:t>
-      </w:r>
-      <w:proofErr w:type="spellEnd"/>
-      <w:r>
-        <w:rPr>
-          <w:rFonts w:ascii="Arial" w:hAnsi="Arial" w:cs="Arial"/>
-        </w:rPr>
-        <w:t xml:space="preserve"> </w:t>
-      </w:r>
-      <w:proofErr w:type="spellStart"/>
-      <w:r>
-        <w:rPr>
-          <w:rFonts w:ascii="Arial" w:hAnsi="Arial" w:cs="Arial"/>
-        </w:rPr>
-        <w:t>Polri</w:t>
-      </w:r>
-      <w:proofErr w:type="spellEnd"/>
-      <w:r>
-        <w:rPr>
-          <w:rFonts w:ascii="Arial" w:hAnsi="Arial" w:cs="Arial"/>
-        </w:rPr>
-        <w:t xml:space="preserve"> </w:t>
-      </w:r>
-      <w:proofErr w:type="spellStart"/>
-      <w:r>
-        <w:rPr>
-          <w:rFonts w:ascii="Arial" w:hAnsi="Arial" w:cs="Arial"/>
-        </w:rPr>
-        <w:t>bisa</w:t>
-      </w:r>
-      <w:proofErr w:type="spellEnd"/>
-      <w:r>
-        <w:rPr>
-          <w:rFonts w:ascii="Arial" w:hAnsi="Arial" w:cs="Arial"/>
-        </w:rPr>
-        <w:t xml:space="preserve"> </w:t>
-      </w:r>
-      <w:proofErr w:type="spellStart"/>
-      <w:r>
-        <w:rPr>
-          <w:rFonts w:ascii="Arial" w:hAnsi="Arial" w:cs="Arial"/>
-        </w:rPr>
-        <w:t>bercanda</w:t>
-      </w:r>
-      <w:proofErr w:type="spellEnd"/>
-      <w:r>
-        <w:rPr>
-          <w:rFonts w:ascii="Arial" w:hAnsi="Arial" w:cs="Arial"/>
-        </w:rPr>
-        <w:t xml:space="preserve"> </w:t>
-      </w:r>
-      <w:proofErr w:type="spellStart"/>
-      <w:r>
-        <w:rPr>
-          <w:rFonts w:ascii="Arial" w:hAnsi="Arial" w:cs="Arial"/>
-        </w:rPr>
-        <w:t>tidak</w:t>
-      </w:r>
-      <w:proofErr w:type="spellEnd"/>
-      <w:r>
-        <w:rPr>
-          <w:rFonts w:ascii="Arial" w:hAnsi="Arial" w:cs="Arial"/>
-        </w:rPr>
-        <w:t xml:space="preserve"> </w:t>
-      </w:r>
-      <w:proofErr w:type="spellStart"/>
-      <w:r>
-        <w:rPr>
-          <w:rFonts w:ascii="Arial" w:hAnsi="Arial" w:cs="Arial"/>
-        </w:rPr>
-        <w:t>otoriter</w:t>
-      </w:r>
-      <w:proofErr w:type="spellEnd"/>
-      <w:r>
-        <w:rPr>
-          <w:rFonts w:ascii="Arial" w:hAnsi="Arial" w:cs="Arial"/>
-        </w:rPr>
-        <w:t xml:space="preserve"> </w:t>
-      </w:r>
-      <w:proofErr w:type="spellStart"/>
-      <w:r>
-        <w:rPr>
-          <w:rFonts w:ascii="Arial" w:hAnsi="Arial" w:cs="Arial"/>
-        </w:rPr>
-        <w:t>dimana</w:t>
-      </w:r>
-      <w:proofErr w:type="spellEnd"/>
-      <w:r>
-        <w:rPr>
-          <w:rFonts w:ascii="Arial" w:hAnsi="Arial" w:cs="Arial"/>
-        </w:rPr>
-        <w:t xml:space="preserve"> </w:t>
-      </w:r>
-      <w:proofErr w:type="spellStart"/>
-      <w:r>
-        <w:rPr>
-          <w:rFonts w:ascii="Arial" w:hAnsi="Arial" w:cs="Arial"/>
-        </w:rPr>
-        <w:t>hal</w:t>
-      </w:r>
-      <w:proofErr w:type="spellEnd"/>
-      <w:r>
-        <w:rPr>
-          <w:rFonts w:ascii="Arial" w:hAnsi="Arial" w:cs="Arial"/>
-        </w:rPr>
-        <w:t xml:space="preserve"> </w:t>
-      </w:r>
-      <w:proofErr w:type="spellStart"/>
-      <w:r>
-        <w:rPr>
-          <w:rFonts w:ascii="Arial" w:hAnsi="Arial" w:cs="Arial"/>
-        </w:rPr>
-        <w:t>tersebut</w:t>
-      </w:r>
-      <w:proofErr w:type="spellEnd"/>
-      <w:r>
-        <w:rPr>
-          <w:rFonts w:ascii="Arial" w:hAnsi="Arial" w:cs="Arial"/>
-        </w:rPr>
-        <w:t xml:space="preserve"> </w:t>
-      </w:r>
-      <w:proofErr w:type="spellStart"/>
-      <w:r>
-        <w:rPr>
-          <w:rFonts w:ascii="Arial" w:hAnsi="Arial" w:cs="Arial"/>
-        </w:rPr>
-        <w:t>tidak</w:t>
-      </w:r>
-      <w:proofErr w:type="spellEnd"/>
-      <w:r>
-        <w:rPr>
-          <w:rFonts w:ascii="Arial" w:hAnsi="Arial" w:cs="Arial"/>
-        </w:rPr>
-        <w:t xml:space="preserve"> </w:t>
-      </w:r>
-      <w:proofErr w:type="spellStart"/>
-      <w:r>
-        <w:rPr>
-          <w:rFonts w:ascii="Arial" w:hAnsi="Arial" w:cs="Arial"/>
-        </w:rPr>
-        <w:t>sesuai</w:t>
-      </w:r>
-      <w:proofErr w:type="spellEnd"/>
-      <w:r>
-        <w:rPr>
-          <w:rFonts w:ascii="Arial" w:hAnsi="Arial" w:cs="Arial"/>
-        </w:rPr>
-        <w:t xml:space="preserve"> </w:t>
-      </w:r>
-      <w:proofErr w:type="spellStart"/>
-      <w:r>
-        <w:rPr>
-          <w:rFonts w:ascii="Arial" w:hAnsi="Arial" w:cs="Arial"/>
-        </w:rPr>
-        <w:t>dengan</w:t>
-      </w:r>
-      <w:proofErr w:type="spellEnd"/>
-      <w:r>
-        <w:rPr>
-          <w:rFonts w:ascii="Arial" w:hAnsi="Arial" w:cs="Arial"/>
-        </w:rPr>
-        <w:t xml:space="preserve"> </w:t>
-      </w:r>
-      <w:proofErr w:type="spellStart"/>
-      <w:r>
-        <w:rPr>
-          <w:rFonts w:ascii="Arial" w:hAnsi="Arial" w:cs="Arial"/>
-        </w:rPr>
-        <w:t>kenyataan</w:t>
-      </w:r>
-      <w:proofErr w:type="spellEnd"/>
-      <w:r>
-        <w:rPr>
-          <w:rFonts w:ascii="Arial" w:hAnsi="Arial" w:cs="Arial"/>
-        </w:rPr>
-        <w:t xml:space="preserve"> yang </w:t>
-      </w:r>
-      <w:proofErr w:type="spellStart"/>
-      <w:r>
-        <w:rPr>
-          <w:rFonts w:ascii="Arial" w:hAnsi="Arial" w:cs="Arial"/>
-        </w:rPr>
-        <w:t>ada</w:t>
-      </w:r>
-      <w:proofErr w:type="spellEnd"/>
-      <w:r>
-        <w:rPr>
-          <w:rFonts w:ascii="Arial" w:hAnsi="Arial" w:cs="Arial"/>
-        </w:rPr>
-        <w:t xml:space="preserve"> </w:t>
-      </w:r>
-      <w:proofErr w:type="spellStart"/>
-      <w:r>
-        <w:rPr>
-          <w:rFonts w:ascii="Arial" w:hAnsi="Arial" w:cs="Arial"/>
-        </w:rPr>
-        <w:t>walau</w:t>
-      </w:r>
-      <w:proofErr w:type="spellEnd"/>
-      <w:r>
-        <w:rPr>
-          <w:rFonts w:ascii="Arial" w:hAnsi="Arial" w:cs="Arial"/>
-        </w:rPr>
-        <w:t xml:space="preserve"> pada </w:t>
-      </w:r>
-      <w:proofErr w:type="spellStart"/>
-      <w:r>
-        <w:rPr>
-          <w:rFonts w:ascii="Arial" w:hAnsi="Arial" w:cs="Arial"/>
-        </w:rPr>
-        <w:t>akhir</w:t>
-      </w:r>
-      <w:proofErr w:type="spellEnd"/>
-      <w:r>
-        <w:rPr>
-          <w:rFonts w:ascii="Arial" w:hAnsi="Arial" w:cs="Arial"/>
-        </w:rPr>
-        <w:t xml:space="preserve"> video </w:t>
-      </w:r>
-      <w:proofErr w:type="spellStart"/>
-      <w:r>
-        <w:rPr>
-          <w:rFonts w:ascii="Arial" w:hAnsi="Arial" w:cs="Arial"/>
-        </w:rPr>
-        <w:t>tersebut</w:t>
-      </w:r>
-      <w:proofErr w:type="spellEnd"/>
-      <w:r>
-        <w:rPr>
-          <w:rFonts w:ascii="Arial" w:hAnsi="Arial" w:cs="Arial"/>
-        </w:rPr>
-        <w:t xml:space="preserve"> </w:t>
-      </w:r>
-      <w:proofErr w:type="spellStart"/>
-      <w:r>
-        <w:rPr>
-          <w:rFonts w:ascii="Arial" w:hAnsi="Arial" w:cs="Arial"/>
-        </w:rPr>
-        <w:t>Briptu</w:t>
-      </w:r>
-      <w:proofErr w:type="spellEnd"/>
-      <w:r>
-        <w:rPr>
-          <w:rFonts w:ascii="Arial" w:hAnsi="Arial" w:cs="Arial"/>
-        </w:rPr>
-        <w:t xml:space="preserve"> </w:t>
-      </w:r>
-      <w:proofErr w:type="spellStart"/>
-      <w:r>
-        <w:rPr>
-          <w:rFonts w:ascii="Arial" w:hAnsi="Arial" w:cs="Arial"/>
-        </w:rPr>
-        <w:t>sandi</w:t>
-      </w:r>
-      <w:proofErr w:type="spellEnd"/>
-      <w:r>
-        <w:rPr>
-          <w:rFonts w:ascii="Arial" w:hAnsi="Arial" w:cs="Arial"/>
-        </w:rPr>
-        <w:t xml:space="preserve"> Muslim </w:t>
-      </w:r>
-      <w:proofErr w:type="spellStart"/>
-      <w:r>
-        <w:rPr>
-          <w:rFonts w:ascii="Arial" w:hAnsi="Arial" w:cs="Arial"/>
-        </w:rPr>
-        <w:t>melampirkan</w:t>
-      </w:r>
-      <w:proofErr w:type="spellEnd"/>
-      <w:r>
-        <w:rPr>
-          <w:rFonts w:ascii="Arial" w:hAnsi="Arial" w:cs="Arial"/>
-        </w:rPr>
-        <w:t xml:space="preserve"> kata-kata “In My Dream”, </w:t>
-      </w:r>
-      <w:proofErr w:type="spellStart"/>
-      <w:r>
-        <w:rPr>
-          <w:rFonts w:ascii="Arial" w:hAnsi="Arial" w:cs="Arial"/>
-        </w:rPr>
-        <w:t>hal</w:t>
-      </w:r>
-      <w:proofErr w:type="spellEnd"/>
-      <w:r>
-        <w:rPr>
-          <w:rFonts w:ascii="Arial" w:hAnsi="Arial" w:cs="Arial"/>
-        </w:rPr>
-        <w:t xml:space="preserve"> </w:t>
-      </w:r>
-      <w:proofErr w:type="spellStart"/>
-      <w:r>
-        <w:rPr>
-          <w:rFonts w:ascii="Arial" w:hAnsi="Arial" w:cs="Arial"/>
-        </w:rPr>
-        <w:t>tersebut</w:t>
-      </w:r>
-      <w:proofErr w:type="spellEnd"/>
-      <w:r>
-        <w:rPr>
-          <w:rFonts w:ascii="Arial" w:hAnsi="Arial" w:cs="Arial"/>
-        </w:rPr>
-        <w:t xml:space="preserve"> </w:t>
-      </w:r>
-      <w:proofErr w:type="spellStart"/>
-      <w:r>
-        <w:rPr>
-          <w:rFonts w:ascii="Arial" w:hAnsi="Arial" w:cs="Arial"/>
-        </w:rPr>
-        <w:t>tidak</w:t>
-      </w:r>
-      <w:proofErr w:type="spellEnd"/>
-      <w:r>
-        <w:rPr>
-          <w:rFonts w:ascii="Arial" w:hAnsi="Arial" w:cs="Arial"/>
-        </w:rPr>
-        <w:t xml:space="preserve"> </w:t>
-      </w:r>
-      <w:proofErr w:type="spellStart"/>
-      <w:r>
-        <w:rPr>
-          <w:rFonts w:ascii="Arial" w:hAnsi="Arial" w:cs="Arial"/>
-        </w:rPr>
-        <w:t>dapat</w:t>
-      </w:r>
-      <w:proofErr w:type="spellEnd"/>
-      <w:r>
-        <w:rPr>
-          <w:rFonts w:ascii="Arial" w:hAnsi="Arial" w:cs="Arial"/>
-        </w:rPr>
-        <w:t xml:space="preserve"> </w:t>
-      </w:r>
-      <w:proofErr w:type="spellStart"/>
-      <w:r>
-        <w:rPr>
-          <w:rFonts w:ascii="Arial" w:hAnsi="Arial" w:cs="Arial"/>
-        </w:rPr>
-        <w:t>menjadi</w:t>
-      </w:r>
-      <w:proofErr w:type="spellEnd"/>
-      <w:r>
-        <w:rPr>
-          <w:rFonts w:ascii="Arial" w:hAnsi="Arial" w:cs="Arial"/>
-        </w:rPr>
-        <w:t xml:space="preserve"> </w:t>
-      </w:r>
-      <w:proofErr w:type="spellStart"/>
-      <w:r>
-        <w:rPr>
-          <w:rFonts w:ascii="Arial" w:hAnsi="Arial" w:cs="Arial"/>
-        </w:rPr>
-        <w:t>alasan</w:t>
-      </w:r>
-      <w:proofErr w:type="spellEnd"/>
-      <w:r>
-        <w:rPr>
-          <w:rFonts w:ascii="Arial" w:hAnsi="Arial" w:cs="Arial"/>
-        </w:rPr>
-        <w:t xml:space="preserve"> </w:t>
-      </w:r>
-      <w:proofErr w:type="spellStart"/>
-      <w:r>
-        <w:rPr>
-          <w:rFonts w:ascii="Arial" w:hAnsi="Arial" w:cs="Arial"/>
-        </w:rPr>
-        <w:t>pembenaran</w:t>
-      </w:r>
-      <w:proofErr w:type="spellEnd"/>
-      <w:r>
-        <w:rPr>
-          <w:rFonts w:ascii="Arial" w:hAnsi="Arial" w:cs="Arial"/>
-        </w:rPr>
-        <w:t xml:space="preserve"> </w:t>
-      </w:r>
-      <w:proofErr w:type="spellStart"/>
-      <w:r>
-        <w:rPr>
-          <w:rFonts w:ascii="Arial" w:hAnsi="Arial" w:cs="Arial"/>
-        </w:rPr>
-        <w:t>mengingat</w:t>
-      </w:r>
-      <w:proofErr w:type="spellEnd"/>
-      <w:r>
-        <w:rPr>
-          <w:rFonts w:ascii="Arial" w:hAnsi="Arial" w:cs="Arial"/>
-        </w:rPr>
-        <w:t xml:space="preserve"> </w:t>
-      </w:r>
-      <w:proofErr w:type="spellStart"/>
-      <w:r>
-        <w:rPr>
-          <w:rFonts w:ascii="Arial" w:hAnsi="Arial" w:cs="Arial"/>
-        </w:rPr>
-        <w:t>masyarakat</w:t>
-      </w:r>
-      <w:proofErr w:type="spellEnd"/>
-      <w:r>
-        <w:rPr>
-          <w:rFonts w:ascii="Arial" w:hAnsi="Arial" w:cs="Arial"/>
-        </w:rPr>
-        <w:t xml:space="preserve"> pada </w:t>
-      </w:r>
-      <w:proofErr w:type="spellStart"/>
-      <w:r>
-        <w:rPr>
-          <w:rFonts w:ascii="Arial" w:hAnsi="Arial" w:cs="Arial"/>
-        </w:rPr>
-        <w:t>umumnya</w:t>
-      </w:r>
-      <w:proofErr w:type="spellEnd"/>
-      <w:r>
-        <w:rPr>
-          <w:rFonts w:ascii="Arial" w:hAnsi="Arial" w:cs="Arial"/>
-        </w:rPr>
-        <w:t xml:space="preserve"> sangat </w:t>
-      </w:r>
-      <w:proofErr w:type="spellStart"/>
-      <w:r>
-        <w:rPr>
-          <w:rFonts w:ascii="Arial" w:hAnsi="Arial" w:cs="Arial"/>
-        </w:rPr>
-        <w:t>mudah</w:t>
-      </w:r>
-      <w:proofErr w:type="spellEnd"/>
-      <w:r>
-        <w:rPr>
-          <w:rFonts w:ascii="Arial" w:hAnsi="Arial" w:cs="Arial"/>
-        </w:rPr>
-        <w:t xml:space="preserve"> </w:t>
-      </w:r>
-      <w:proofErr w:type="spellStart"/>
-      <w:r>
-        <w:rPr>
-          <w:rFonts w:ascii="Arial" w:hAnsi="Arial" w:cs="Arial"/>
-        </w:rPr>
-        <w:t>menilai</w:t>
-      </w:r>
-      <w:proofErr w:type="spellEnd"/>
-      <w:r>
-        <w:rPr>
-          <w:rFonts w:ascii="Arial" w:hAnsi="Arial" w:cs="Arial"/>
-        </w:rPr>
-        <w:t>/</w:t>
-      </w:r>
-      <w:proofErr w:type="spellStart"/>
-      <w:r>
-        <w:rPr>
-          <w:rFonts w:ascii="Arial" w:hAnsi="Arial" w:cs="Arial"/>
-        </w:rPr>
-        <w:t>menjudge</w:t>
-      </w:r>
-      <w:proofErr w:type="spellEnd"/>
-      <w:r>
-        <w:rPr>
-          <w:rFonts w:ascii="Arial" w:hAnsi="Arial" w:cs="Arial"/>
-        </w:rPr>
-        <w:t xml:space="preserve"> </w:t>
-      </w:r>
-      <w:proofErr w:type="spellStart"/>
-      <w:r>
-        <w:rPr>
-          <w:rFonts w:ascii="Arial" w:hAnsi="Arial" w:cs="Arial"/>
-        </w:rPr>
-        <w:t>tanpa</w:t>
-      </w:r>
-      <w:proofErr w:type="spellEnd"/>
-      <w:r>
-        <w:rPr>
-          <w:rFonts w:ascii="Arial" w:hAnsi="Arial" w:cs="Arial"/>
-        </w:rPr>
-        <w:t xml:space="preserve"> </w:t>
-      </w:r>
-      <w:proofErr w:type="spellStart"/>
-      <w:r>
-        <w:rPr>
-          <w:rFonts w:ascii="Arial" w:hAnsi="Arial" w:cs="Arial"/>
-        </w:rPr>
-        <w:t>mengetahui</w:t>
-      </w:r>
-      <w:proofErr w:type="spellEnd"/>
-      <w:r>
-        <w:rPr>
-          <w:rFonts w:ascii="Arial" w:hAnsi="Arial" w:cs="Arial"/>
-        </w:rPr>
-        <w:t xml:space="preserve"> </w:t>
-      </w:r>
-      <w:proofErr w:type="spellStart"/>
-      <w:r>
-        <w:rPr>
-          <w:rFonts w:ascii="Arial" w:hAnsi="Arial" w:cs="Arial"/>
-        </w:rPr>
-        <w:t>kebenaran</w:t>
-      </w:r>
-      <w:proofErr w:type="spellEnd"/>
-      <w:r>
-        <w:rPr>
-          <w:rFonts w:ascii="Arial" w:hAnsi="Arial" w:cs="Arial"/>
-        </w:rPr>
-        <w:t xml:space="preserve"> yang </w:t>
-      </w:r>
-      <w:proofErr w:type="spellStart"/>
-      <w:r>
-        <w:rPr>
-          <w:rFonts w:ascii="Arial" w:hAnsi="Arial" w:cs="Arial"/>
-        </w:rPr>
-        <w:t>ada</w:t>
-      </w:r>
-      <w:proofErr w:type="spellEnd"/>
-      <w:r>
-        <w:rPr>
-          <w:rFonts w:ascii="Arial" w:hAnsi="Arial" w:cs="Arial"/>
-        </w:rPr>
-        <w:t xml:space="preserve">, </w:t>
-      </w:r>
-      <w:proofErr w:type="spellStart"/>
-      <w:r>
-        <w:rPr>
-          <w:rFonts w:ascii="Arial" w:hAnsi="Arial" w:cs="Arial"/>
-        </w:rPr>
-        <w:t>ditambah</w:t>
-      </w:r>
-      <w:proofErr w:type="spellEnd"/>
-      <w:r>
-        <w:rPr>
-          <w:rFonts w:ascii="Arial" w:hAnsi="Arial" w:cs="Arial"/>
-        </w:rPr>
-        <w:t xml:space="preserve"> pada </w:t>
-      </w:r>
-      <w:proofErr w:type="spellStart"/>
-      <w:r>
-        <w:rPr>
-          <w:rFonts w:ascii="Arial" w:hAnsi="Arial" w:cs="Arial"/>
-        </w:rPr>
-        <w:t>saat</w:t>
-      </w:r>
-      <w:proofErr w:type="spellEnd"/>
-      <w:r>
-        <w:rPr>
-          <w:rFonts w:ascii="Arial" w:hAnsi="Arial" w:cs="Arial"/>
-        </w:rPr>
-        <w:t xml:space="preserve"> </w:t>
-      </w:r>
-      <w:proofErr w:type="spellStart"/>
-      <w:r>
-        <w:rPr>
-          <w:rFonts w:ascii="Arial" w:hAnsi="Arial" w:cs="Arial"/>
-        </w:rPr>
-        <w:t>ini</w:t>
-      </w:r>
-      <w:proofErr w:type="spellEnd"/>
-      <w:r>
-        <w:rPr>
-          <w:rFonts w:ascii="Arial" w:hAnsi="Arial" w:cs="Arial"/>
-        </w:rPr>
-        <w:t xml:space="preserve"> </w:t>
-      </w:r>
-      <w:proofErr w:type="spellStart"/>
-      <w:r>
-        <w:rPr>
-          <w:rFonts w:ascii="Arial" w:hAnsi="Arial" w:cs="Arial"/>
-        </w:rPr>
-        <w:t>khususnya</w:t>
-      </w:r>
-      <w:proofErr w:type="spellEnd"/>
-      <w:r>
-        <w:rPr>
-          <w:rFonts w:ascii="Arial" w:hAnsi="Arial" w:cs="Arial"/>
-        </w:rPr>
-        <w:t xml:space="preserve"> </w:t>
-      </w:r>
-      <w:proofErr w:type="spellStart"/>
-      <w:r>
-        <w:rPr>
-          <w:rFonts w:ascii="Arial" w:hAnsi="Arial" w:cs="Arial"/>
-        </w:rPr>
-        <w:t>intitusi</w:t>
-      </w:r>
-      <w:proofErr w:type="spellEnd"/>
-      <w:r>
-        <w:rPr>
-          <w:rFonts w:ascii="Arial" w:hAnsi="Arial" w:cs="Arial"/>
-        </w:rPr>
-        <w:t xml:space="preserve"> </w:t>
-      </w:r>
-      <w:proofErr w:type="spellStart"/>
-      <w:r>
-        <w:rPr>
-          <w:rFonts w:ascii="Arial" w:hAnsi="Arial" w:cs="Arial"/>
-        </w:rPr>
-        <w:t>Polri</w:t>
-      </w:r>
-      <w:proofErr w:type="spellEnd"/>
-      <w:r>
-        <w:rPr>
-          <w:rFonts w:ascii="Arial" w:hAnsi="Arial" w:cs="Arial"/>
-        </w:rPr>
-        <w:t xml:space="preserve"> </w:t>
-      </w:r>
-      <w:proofErr w:type="spellStart"/>
-      <w:r>
-        <w:rPr>
-          <w:rFonts w:ascii="Arial" w:hAnsi="Arial" w:cs="Arial"/>
-        </w:rPr>
-        <w:t>menjadi</w:t>
-      </w:r>
-      <w:proofErr w:type="spellEnd"/>
-      <w:r>
-        <w:rPr>
-          <w:rFonts w:ascii="Arial" w:hAnsi="Arial" w:cs="Arial"/>
-        </w:rPr>
-        <w:t xml:space="preserve"> </w:t>
-      </w:r>
-      <w:proofErr w:type="spellStart"/>
-      <w:r>
-        <w:rPr>
-          <w:rFonts w:ascii="Arial" w:hAnsi="Arial" w:cs="Arial"/>
-        </w:rPr>
-        <w:t>sorotan</w:t>
-      </w:r>
-      <w:proofErr w:type="spellEnd"/>
-      <w:r>
-        <w:rPr>
-          <w:rFonts w:ascii="Arial" w:hAnsi="Arial" w:cs="Arial"/>
-        </w:rPr>
-        <w:t xml:space="preserve"> </w:t>
-      </w:r>
-      <w:proofErr w:type="spellStart"/>
-      <w:r>
-        <w:rPr>
-          <w:rFonts w:ascii="Arial" w:hAnsi="Arial" w:cs="Arial"/>
-        </w:rPr>
-        <w:t>dalam</w:t>
-      </w:r>
-      <w:proofErr w:type="spellEnd"/>
-      <w:r>
-        <w:rPr>
-          <w:rFonts w:ascii="Arial" w:hAnsi="Arial" w:cs="Arial"/>
-        </w:rPr>
-        <w:t xml:space="preserve"> </w:t>
-      </w:r>
-      <w:proofErr w:type="spellStart"/>
-      <w:r>
-        <w:rPr>
-          <w:rFonts w:ascii="Arial" w:hAnsi="Arial" w:cs="Arial"/>
-        </w:rPr>
-        <w:t>berbagai</w:t>
-      </w:r>
-      <w:proofErr w:type="spellEnd"/>
-      <w:r>
-        <w:rPr>
-          <w:rFonts w:ascii="Arial" w:hAnsi="Arial" w:cs="Arial"/>
-        </w:rPr>
-        <w:t xml:space="preserve"> media yang </w:t>
-      </w:r>
-      <w:proofErr w:type="spellStart"/>
-      <w:r>
-        <w:rPr>
-          <w:rFonts w:ascii="Arial" w:hAnsi="Arial" w:cs="Arial"/>
-        </w:rPr>
-        <w:t>ada</w:t>
-      </w:r>
-      <w:proofErr w:type="spellEnd"/>
-      <w:r>
-        <w:rPr>
-          <w:rFonts w:ascii="Arial" w:hAnsi="Arial" w:cs="Arial"/>
-        </w:rPr>
-        <w:t xml:space="preserve"> </w:t>
-      </w:r>
-      <w:proofErr w:type="spellStart"/>
-      <w:r>
-        <w:rPr>
-          <w:rFonts w:ascii="Arial" w:hAnsi="Arial" w:cs="Arial"/>
-        </w:rPr>
-        <w:t>sehingga</w:t>
-      </w:r>
-      <w:proofErr w:type="spellEnd"/>
-      <w:r>
-        <w:rPr>
-          <w:rFonts w:ascii="Arial" w:hAnsi="Arial" w:cs="Arial"/>
-        </w:rPr>
-        <w:t xml:space="preserve"> </w:t>
-      </w:r>
-      <w:proofErr w:type="spellStart"/>
-      <w:r>
-        <w:rPr>
-          <w:rFonts w:ascii="Arial" w:hAnsi="Arial" w:cs="Arial"/>
-        </w:rPr>
-        <w:t>dengan</w:t>
-      </w:r>
-      <w:proofErr w:type="spellEnd"/>
-      <w:r>
-        <w:rPr>
-          <w:rFonts w:ascii="Arial" w:hAnsi="Arial" w:cs="Arial"/>
-        </w:rPr>
-        <w:t xml:space="preserve"> </w:t>
-      </w:r>
-      <w:proofErr w:type="spellStart"/>
-      <w:r>
-        <w:rPr>
-          <w:rFonts w:ascii="Arial" w:hAnsi="Arial" w:cs="Arial"/>
-        </w:rPr>
-        <w:t>adanya</w:t>
-      </w:r>
-      <w:proofErr w:type="spellEnd"/>
-      <w:r>
-        <w:rPr>
-          <w:rFonts w:ascii="Arial" w:hAnsi="Arial" w:cs="Arial"/>
-        </w:rPr>
-        <w:t xml:space="preserve"> </w:t>
-      </w:r>
-      <w:proofErr w:type="spellStart"/>
-      <w:r>
-        <w:rPr>
-          <w:rFonts w:ascii="Arial" w:hAnsi="Arial" w:cs="Arial"/>
-        </w:rPr>
-        <w:t>postingan</w:t>
-      </w:r>
-      <w:proofErr w:type="spellEnd"/>
-      <w:r>
-        <w:rPr>
-          <w:rFonts w:ascii="Arial" w:hAnsi="Arial" w:cs="Arial"/>
-        </w:rPr>
-        <w:t xml:space="preserve"> </w:t>
-      </w:r>
-      <w:proofErr w:type="spellStart"/>
-      <w:r>
-        <w:rPr>
-          <w:rFonts w:ascii="Arial" w:hAnsi="Arial" w:cs="Arial"/>
-        </w:rPr>
-        <w:t>tersebut</w:t>
-      </w:r>
-      <w:proofErr w:type="spellEnd"/>
-      <w:r>
-        <w:rPr>
-          <w:rFonts w:ascii="Arial" w:hAnsi="Arial" w:cs="Arial"/>
-        </w:rPr>
-        <w:t xml:space="preserve"> </w:t>
-      </w:r>
-      <w:proofErr w:type="spellStart"/>
-      <w:r>
-        <w:rPr>
-          <w:rFonts w:ascii="Arial" w:hAnsi="Arial" w:cs="Arial"/>
-        </w:rPr>
-        <w:t>Briptu</w:t>
-      </w:r>
-      <w:proofErr w:type="spellEnd"/>
-      <w:r>
-        <w:rPr>
-          <w:rFonts w:ascii="Arial" w:hAnsi="Arial" w:cs="Arial"/>
-        </w:rPr>
-        <w:t xml:space="preserve"> Sandi Muslim </w:t>
-      </w:r>
-      <w:proofErr w:type="spellStart"/>
-      <w:r>
-        <w:rPr>
-          <w:rFonts w:ascii="Arial" w:hAnsi="Arial" w:cs="Arial"/>
-        </w:rPr>
-        <w:t>memberi</w:t>
-      </w:r>
-      <w:proofErr w:type="spellEnd"/>
-      <w:r>
-        <w:rPr>
-          <w:rFonts w:ascii="Arial" w:hAnsi="Arial" w:cs="Arial"/>
-        </w:rPr>
-        <w:t xml:space="preserve"> </w:t>
-      </w:r>
-      <w:proofErr w:type="spellStart"/>
-      <w:r>
-        <w:rPr>
-          <w:rFonts w:ascii="Arial" w:hAnsi="Arial" w:cs="Arial"/>
-        </w:rPr>
-        <w:t>celah</w:t>
-      </w:r>
-      <w:proofErr w:type="spellEnd"/>
-      <w:r>
-        <w:rPr>
-          <w:rFonts w:ascii="Arial" w:hAnsi="Arial" w:cs="Arial"/>
-        </w:rPr>
-        <w:t xml:space="preserve"> </w:t>
-      </w:r>
-      <w:proofErr w:type="spellStart"/>
-      <w:r>
-        <w:rPr>
-          <w:rFonts w:ascii="Arial" w:hAnsi="Arial" w:cs="Arial"/>
-        </w:rPr>
-        <w:t>kepada</w:t>
-      </w:r>
-      <w:proofErr w:type="spellEnd"/>
-      <w:r>
-        <w:rPr>
-          <w:rFonts w:ascii="Arial" w:hAnsi="Arial" w:cs="Arial"/>
-        </w:rPr>
-        <w:t xml:space="preserve"> </w:t>
-      </w:r>
-      <w:proofErr w:type="spellStart"/>
-      <w:r>
-        <w:rPr>
-          <w:rFonts w:ascii="Arial" w:hAnsi="Arial" w:cs="Arial"/>
-        </w:rPr>
-        <w:t>pihak</w:t>
-      </w:r>
-      <w:proofErr w:type="spellEnd"/>
-      <w:r>
-        <w:rPr>
-          <w:rFonts w:ascii="Arial" w:hAnsi="Arial" w:cs="Arial"/>
-        </w:rPr>
-        <w:t xml:space="preserve"> </w:t>
-      </w:r>
-      <w:proofErr w:type="spellStart"/>
-      <w:r>
-        <w:rPr>
-          <w:rFonts w:ascii="Arial" w:hAnsi="Arial" w:cs="Arial"/>
-        </w:rPr>
-        <w:t>oposisi</w:t>
-      </w:r>
-      <w:proofErr w:type="spellEnd"/>
-      <w:r>
-        <w:rPr>
-          <w:rFonts w:ascii="Arial" w:hAnsi="Arial" w:cs="Arial"/>
-        </w:rPr>
-        <w:t xml:space="preserve"> </w:t>
-      </w:r>
-      <w:proofErr w:type="spellStart"/>
-      <w:r>
-        <w:rPr>
-          <w:rFonts w:ascii="Arial" w:hAnsi="Arial" w:cs="Arial"/>
-        </w:rPr>
-        <w:t>untuk</w:t>
-      </w:r>
-      <w:proofErr w:type="spellEnd"/>
-      <w:r>
-        <w:rPr>
-          <w:rFonts w:ascii="Arial" w:hAnsi="Arial" w:cs="Arial"/>
-        </w:rPr>
-        <w:t xml:space="preserve"> </w:t>
-      </w:r>
-      <w:proofErr w:type="spellStart"/>
-      <w:r>
-        <w:rPr>
-          <w:rFonts w:ascii="Arial" w:hAnsi="Arial" w:cs="Arial"/>
-        </w:rPr>
-        <w:t>menyerang</w:t>
-      </w:r>
-      <w:proofErr w:type="spellEnd"/>
-      <w:r>
-        <w:rPr>
-          <w:rFonts w:ascii="Arial" w:hAnsi="Arial" w:cs="Arial"/>
-        </w:rPr>
-        <w:t xml:space="preserve"> </w:t>
-      </w:r>
-      <w:proofErr w:type="spellStart"/>
-      <w:r>
-        <w:rPr>
-          <w:rFonts w:ascii="Arial" w:hAnsi="Arial" w:cs="Arial"/>
-        </w:rPr>
-        <w:t>intitusi</w:t>
-      </w:r>
-      <w:proofErr w:type="spellEnd"/>
-      <w:r>
-        <w:rPr>
-          <w:rFonts w:ascii="Arial" w:hAnsi="Arial" w:cs="Arial"/>
-        </w:rPr>
-        <w:t xml:space="preserve"> </w:t>
-      </w:r>
-      <w:proofErr w:type="spellStart"/>
-      <w:r>
-        <w:rPr>
-          <w:rFonts w:ascii="Arial" w:hAnsi="Arial" w:cs="Arial"/>
-        </w:rPr>
-        <w:t>Polri</w:t>
-      </w:r>
-      <w:proofErr w:type="spellEnd"/>
-      <w:r>
-        <w:rPr>
-          <w:rFonts w:ascii="Arial" w:hAnsi="Arial" w:cs="Arial"/>
-        </w:rPr>
-        <w:t xml:space="preserve"> </w:t>
-      </w:r>
-      <w:proofErr w:type="spellStart"/>
-      <w:r>
-        <w:rPr>
-          <w:rFonts w:ascii="Arial" w:hAnsi="Arial" w:cs="Arial"/>
-        </w:rPr>
-        <w:t>maupun</w:t>
-      </w:r>
-      <w:proofErr w:type="spellEnd"/>
-      <w:r>
-        <w:rPr>
-          <w:rFonts w:ascii="Arial" w:hAnsi="Arial" w:cs="Arial"/>
-        </w:rPr>
-        <w:t xml:space="preserve">  personal </w:t>
-      </w:r>
-      <w:proofErr w:type="spellStart"/>
-      <w:r>
-        <w:rPr>
-          <w:rFonts w:ascii="Arial" w:hAnsi="Arial" w:cs="Arial"/>
-        </w:rPr>
-        <w:t>anggota</w:t>
-      </w:r>
-      <w:proofErr w:type="spellEnd"/>
-      <w:r>
-        <w:rPr>
-          <w:rFonts w:ascii="Arial" w:hAnsi="Arial" w:cs="Arial"/>
-        </w:rPr>
-        <w:t xml:space="preserve"> </w:t>
-      </w:r>
-      <w:proofErr w:type="spellStart"/>
-      <w:r>
-        <w:rPr>
-          <w:rFonts w:ascii="Arial" w:hAnsi="Arial" w:cs="Arial"/>
-        </w:rPr>
-        <w:t>Polri</w:t>
-      </w:r>
-      <w:proofErr w:type="spellEnd"/>
-      <w:r>
-        <w:rPr>
-          <w:rFonts w:ascii="Arial" w:hAnsi="Arial" w:cs="Arial"/>
-        </w:rPr>
-        <w:t xml:space="preserve"> yang </w:t>
-      </w:r>
-      <w:proofErr w:type="spellStart"/>
-      <w:r>
-        <w:rPr>
-          <w:rFonts w:ascii="Arial" w:hAnsi="Arial" w:cs="Arial"/>
-        </w:rPr>
-        <w:t>terkesan</w:t>
-      </w:r>
-      <w:proofErr w:type="spellEnd"/>
-      <w:r>
-        <w:rPr>
-          <w:rFonts w:ascii="Arial" w:hAnsi="Arial" w:cs="Arial"/>
-        </w:rPr>
-        <w:t xml:space="preserve"> </w:t>
-      </w:r>
-      <w:proofErr w:type="spellStart"/>
-      <w:r>
-        <w:rPr>
-          <w:rFonts w:ascii="Arial" w:hAnsi="Arial" w:cs="Arial"/>
-        </w:rPr>
-        <w:t>hidup</w:t>
-      </w:r>
-      <w:proofErr w:type="spellEnd"/>
-      <w:r>
-        <w:rPr>
-          <w:rFonts w:ascii="Arial" w:hAnsi="Arial" w:cs="Arial"/>
-        </w:rPr>
-        <w:t xml:space="preserve"> </w:t>
-      </w:r>
-      <w:proofErr w:type="spellStart"/>
-      <w:r>
-        <w:rPr>
-          <w:rFonts w:ascii="Arial" w:hAnsi="Arial" w:cs="Arial"/>
-        </w:rPr>
-        <w:t>mewah</w:t>
-      </w:r>
-      <w:proofErr w:type="spellEnd"/>
-      <w:r>
-        <w:rPr>
-          <w:rFonts w:ascii="Arial" w:hAnsi="Arial" w:cs="Arial"/>
-        </w:rPr>
-        <w:t xml:space="preserve"> </w:t>
-      </w:r>
-      <w:proofErr w:type="spellStart"/>
-      <w:r>
-        <w:rPr>
-          <w:rFonts w:ascii="Arial" w:hAnsi="Arial" w:cs="Arial"/>
-        </w:rPr>
-        <w:t>atas</w:t>
-      </w:r>
-      <w:proofErr w:type="spellEnd"/>
-      <w:r>
-        <w:rPr>
-          <w:rFonts w:ascii="Arial" w:hAnsi="Arial" w:cs="Arial"/>
-        </w:rPr>
-        <w:t xml:space="preserve"> </w:t>
-      </w:r>
-      <w:proofErr w:type="spellStart"/>
-      <w:r>
-        <w:rPr>
-          <w:rFonts w:ascii="Arial" w:hAnsi="Arial" w:cs="Arial"/>
-        </w:rPr>
-        <w:t>postingan</w:t>
-      </w:r>
-      <w:proofErr w:type="spellEnd"/>
-      <w:r>
-        <w:rPr>
-          <w:rFonts w:ascii="Arial" w:hAnsi="Arial" w:cs="Arial"/>
-        </w:rPr>
-        <w:t xml:space="preserve"> </w:t>
-      </w:r>
-      <w:proofErr w:type="spellStart"/>
-      <w:r>
-        <w:rPr>
-          <w:rFonts w:ascii="Arial" w:hAnsi="Arial" w:cs="Arial"/>
-        </w:rPr>
-        <w:t>Briptu</w:t>
-      </w:r>
-      <w:proofErr w:type="spellEnd"/>
-      <w:r>
-        <w:rPr>
-          <w:rFonts w:ascii="Arial" w:hAnsi="Arial" w:cs="Arial"/>
-        </w:rPr>
-        <w:t xml:space="preserve"> Sand Muslim </w:t>
-      </w:r>
-      <w:proofErr w:type="spellStart"/>
-      <w:r>
-        <w:rPr>
-          <w:rFonts w:ascii="Arial" w:hAnsi="Arial" w:cs="Arial"/>
-        </w:rPr>
-        <w:t>tersebut</w:t>
-      </w:r>
-      <w:proofErr w:type="spellEnd"/>
-      <w:r>
-        <w:rPr>
-          <w:rFonts w:ascii="Arial" w:hAnsi="Arial" w:cs="Arial"/>
-          <w:lang w:val="id-ID"/>
-        </w:rPr>
-        <w:t>.----------------------</w:t>
-      </w:r>
-      <w:r>
-        <w:rPr>
-          <w:rFonts w:ascii="Arial" w:hAnsi="Arial" w:cs="Arial"/>
-        </w:rPr>
-        <w:t>-----</w:t>
       </w:r>
     </w:p>
     <w:p>

--- a/storage/template_surat/lpa.docx
+++ b/storage/template_surat/lpa.docx
@@ -403,7 +403,18 @@
           <w:szCs w:val="22"/>
           <w:lang w:val="fi-FI"/>
         </w:rPr>
-        <w:t xml:space="preserve"> Nomor : LP/178-A/XII/2022/Yanduan</w:t>
+        <w:t xml:space="preserve"> Nomor : </w:t>
+      </w:r>
+      <w:r>
+        <w:rPr>
+          <w:rFonts w:ascii="Arial" w:hAnsi="Arial" w:cs="Arial"/>
+          <w:b/>
+          <w:bCs/>
+          <w:sz w:val="22"/>
+          <w:szCs w:val="22"/>
+          <w:lang w:val="fi-FI"/>
+        </w:rPr>
+        <w:t>${nomor_lpa}</w:t>
       </w:r>
     </w:p>
     <w:p>
@@ -462,20 +473,8 @@
                 <w:sz w:val="22"/>
                 <w:szCs w:val="22"/>
               </w:rPr>
-              <w:t xml:space="preserve">Macam </w:t>
+              <w:t>Macam pelanggaran</w:t>
             </w:r>
-            <w:proofErr w:type="spellStart"/>
-            <w:r>
-              <w:rPr>
-                <w:rFonts w:ascii="Arial" w:hAnsi="Arial" w:cs="Arial"/>
-                <w:b/>
-                <w:bCs/>
-                <w:sz w:val="22"/>
-                <w:szCs w:val="22"/>
-              </w:rPr>
-              <w:t>pelanggaran</w:t>
-            </w:r>
-            <w:proofErr w:type="spellEnd"/>
           </w:p>
         </w:tc>
         <w:tc>
@@ -527,29 +526,7 @@
                 <w:sz w:val="22"/>
                 <w:szCs w:val="22"/>
               </w:rPr>
-              <w:t>${</w:t>
-            </w:r>
-            <w:proofErr w:type="spellStart"/>
-            <w:r>
-              <w:rPr>
-                <w:rFonts w:ascii="Arial" w:hAnsi="Arial" w:cs="Arial"/>
-                <w:b/>
-                <w:bCs/>
-                <w:sz w:val="22"/>
-                <w:szCs w:val="22"/>
-              </w:rPr>
-              <w:t>kronologi</w:t>
-            </w:r>
-            <w:proofErr w:type="spellEnd"/>
-            <w:r>
-              <w:rPr>
-                <w:rFonts w:ascii="Arial" w:hAnsi="Arial" w:cs="Arial"/>
-                <w:b/>
-                <w:bCs/>
-                <w:sz w:val="22"/>
-                <w:szCs w:val="22"/>
-              </w:rPr>
-              <w:t>}</w:t>
+              <w:t>${kronologi}</w:t>
             </w:r>
           </w:p>
         </w:tc>
@@ -583,7 +560,6 @@
                 <w:szCs w:val="22"/>
               </w:rPr>
             </w:pPr>
-            <w:proofErr w:type="spellStart"/>
             <w:r>
               <w:rPr>
                 <w:rFonts w:ascii="Arial" w:hAnsi="Arial" w:cs="Arial"/>
@@ -592,40 +568,7 @@
                 <w:sz w:val="22"/>
                 <w:szCs w:val="22"/>
               </w:rPr>
-              <w:t>Pasal</w:t>
-            </w:r>
-            <w:proofErr w:type="spellEnd"/>
-            <w:r>
-              <w:rPr>
-                <w:rFonts w:ascii="Arial" w:hAnsi="Arial" w:cs="Arial"/>
-                <w:b/>
-                <w:bCs/>
-                <w:sz w:val="22"/>
-                <w:szCs w:val="22"/>
-              </w:rPr>
-              <w:t xml:space="preserve"> yang </w:t>
-            </w:r>
-            <w:proofErr w:type="spellStart"/>
-            <w:r>
-              <w:rPr>
-                <w:rFonts w:ascii="Arial" w:hAnsi="Arial" w:cs="Arial"/>
-                <w:b/>
-                <w:bCs/>
-                <w:sz w:val="22"/>
-                <w:szCs w:val="22"/>
-              </w:rPr>
-              <w:t>dilanggar</w:t>
-            </w:r>
-            <w:proofErr w:type="spellEnd"/>
-            <w:r>
-              <w:rPr>
-                <w:rFonts w:ascii="Arial" w:hAnsi="Arial" w:cs="Arial"/>
-                <w:b/>
-                <w:bCs/>
-                <w:sz w:val="22"/>
-                <w:szCs w:val="22"/>
-              </w:rPr>
-              <w:t xml:space="preserve"> </w:t>
+              <w:t xml:space="preserve">Pasal yang dilanggar </w:t>
             </w:r>
           </w:p>
         </w:tc>
@@ -734,18 +677,32 @@
           <w:sz w:val="22"/>
           <w:szCs w:val="22"/>
         </w:rPr>
-        <w:t xml:space="preserve">----- Pada </w:t>
-      </w:r>
-      <w:proofErr w:type="spellStart"/>
-      <w:r>
-        <w:rPr>
-          <w:rFonts w:ascii="Arial" w:hAnsi="Arial" w:cs="Arial"/>
-          <w:sz w:val="22"/>
-          <w:szCs w:val="22"/>
-        </w:rPr>
-        <w:t>hari</w:t>
-      </w:r>
-      <w:proofErr w:type="spellEnd"/>
+        <w:t xml:space="preserve">----- Pada hari ini </w:t>
+      </w:r>
+      <w:r>
+        <w:rPr>
+          <w:rFonts w:ascii="Arial" w:hAnsi="Arial" w:cs="Arial"/>
+          <w:sz w:val="22"/>
+          <w:szCs w:val="22"/>
+        </w:rPr>
+        <w:t>${hari}</w:t>
+      </w:r>
+      <w:r>
+        <w:rPr>
+          <w:rFonts w:ascii="Arial" w:hAnsi="Arial" w:cs="Arial"/>
+          <w:sz w:val="22"/>
+          <w:szCs w:val="22"/>
+        </w:rPr>
+        <w:t xml:space="preserve"> tanggal, </w:t>
+      </w:r>
+      <w:r>
+        <w:rPr>
+          <w:rFonts w:ascii="Arial" w:hAnsi="Arial" w:cs="Arial"/>
+          <w:sz w:val="22"/>
+          <w:szCs w:val="22"/>
+        </w:rPr>
+        <w:t xml:space="preserve">${tanggal} </w:t>
+      </w:r>
       <w:r>
         <w:rPr>
           <w:rFonts w:ascii="Arial" w:hAnsi="Arial" w:cs="Arial"/>
@@ -754,129 +711,13 @@
         </w:rPr>
         <w:t xml:space="preserve"> </w:t>
       </w:r>
-      <w:proofErr w:type="spellStart"/>
-      <w:r>
-        <w:rPr>
-          <w:rFonts w:ascii="Arial" w:hAnsi="Arial" w:cs="Arial"/>
-          <w:sz w:val="22"/>
-          <w:szCs w:val="22"/>
-        </w:rPr>
-        <w:t>ini</w:t>
-      </w:r>
-      <w:proofErr w:type="spellEnd"/>
-      <w:r>
-        <w:rPr>
-          <w:rFonts w:ascii="Arial" w:hAnsi="Arial" w:cs="Arial"/>
-          <w:sz w:val="22"/>
-          <w:szCs w:val="22"/>
-        </w:rPr>
-        <w:t xml:space="preserve"> </w:t>
-      </w:r>
-      <w:r>
-        <w:rPr>
-          <w:rFonts w:ascii="Arial" w:hAnsi="Arial" w:cs="Arial"/>
-          <w:sz w:val="22"/>
-          <w:szCs w:val="22"/>
-        </w:rPr>
-        <w:t>${</w:t>
-      </w:r>
-      <w:proofErr w:type="spellStart"/>
-      <w:r>
-        <w:rPr>
-          <w:rFonts w:ascii="Arial" w:hAnsi="Arial" w:cs="Arial"/>
-          <w:sz w:val="22"/>
-          <w:szCs w:val="22"/>
-        </w:rPr>
-        <w:t>hari</w:t>
-      </w:r>
-      <w:proofErr w:type="spellEnd"/>
-      <w:r>
-        <w:rPr>
-          <w:rFonts w:ascii="Arial" w:hAnsi="Arial" w:cs="Arial"/>
-          <w:sz w:val="22"/>
-          <w:szCs w:val="22"/>
-        </w:rPr>
-        <w:t>}</w:t>
-      </w:r>
-      <w:r>
-        <w:rPr>
-          <w:rFonts w:ascii="Arial" w:hAnsi="Arial" w:cs="Arial"/>
-          <w:sz w:val="22"/>
-          <w:szCs w:val="22"/>
-        </w:rPr>
-        <w:t xml:space="preserve"> </w:t>
-      </w:r>
-      <w:proofErr w:type="spellStart"/>
-      <w:r>
-        <w:rPr>
-          <w:rFonts w:ascii="Arial" w:hAnsi="Arial" w:cs="Arial"/>
-          <w:sz w:val="22"/>
-          <w:szCs w:val="22"/>
-        </w:rPr>
-        <w:t>tanggal</w:t>
-      </w:r>
-      <w:proofErr w:type="spellEnd"/>
-      <w:r>
-        <w:rPr>
-          <w:rFonts w:ascii="Arial" w:hAnsi="Arial" w:cs="Arial"/>
-          <w:sz w:val="22"/>
-          <w:szCs w:val="22"/>
-        </w:rPr>
-        <w:t xml:space="preserve">, </w:t>
-      </w:r>
-      <w:r>
-        <w:rPr>
-          <w:rFonts w:ascii="Arial" w:hAnsi="Arial" w:cs="Arial"/>
-          <w:sz w:val="22"/>
-          <w:szCs w:val="22"/>
-        </w:rPr>
-        <w:t>${</w:t>
-      </w:r>
-      <w:proofErr w:type="spellStart"/>
-      <w:proofErr w:type="gramStart"/>
-      <w:r>
-        <w:rPr>
-          <w:rFonts w:ascii="Arial" w:hAnsi="Arial" w:cs="Arial"/>
-          <w:sz w:val="22"/>
-          <w:szCs w:val="22"/>
-        </w:rPr>
-        <w:t>tanggal</w:t>
-      </w:r>
-      <w:proofErr w:type="spellEnd"/>
-      <w:r>
-        <w:rPr>
-          <w:rFonts w:ascii="Arial" w:hAnsi="Arial" w:cs="Arial"/>
-          <w:sz w:val="22"/>
-          <w:szCs w:val="22"/>
-        </w:rPr>
-        <w:t xml:space="preserve">} </w:t>
-      </w:r>
-      <w:r>
-        <w:rPr>
-          <w:rFonts w:ascii="Arial" w:hAnsi="Arial" w:cs="Arial"/>
-          <w:sz w:val="22"/>
-          <w:szCs w:val="22"/>
-        </w:rPr>
-        <w:t xml:space="preserve"> </w:t>
-      </w:r>
-      <w:proofErr w:type="spellStart"/>
-      <w:r>
-        <w:rPr>
-          <w:rFonts w:ascii="Arial" w:hAnsi="Arial" w:cs="Arial"/>
-          <w:sz w:val="22"/>
-          <w:szCs w:val="22"/>
-        </w:rPr>
-        <w:t>saya</w:t>
-      </w:r>
-      <w:proofErr w:type="spellEnd"/>
-      <w:proofErr w:type="gramEnd"/>
-      <w:r>
-        <w:rPr>
-          <w:rFonts w:ascii="Arial" w:hAnsi="Arial" w:cs="Arial"/>
-          <w:sz w:val="22"/>
-          <w:szCs w:val="22"/>
-        </w:rPr>
-        <w:t xml:space="preserve"> :  --------------------------------------------------------------------------------------------------------------------</w:t>
+      <w:r>
+        <w:rPr>
+          <w:rFonts w:ascii="Arial" w:hAnsi="Arial" w:cs="Arial"/>
+          <w:sz w:val="22"/>
+          <w:szCs w:val="22"/>
+        </w:rPr>
+        <w:t>saya :  --------------------------------------------------------------------------------------------------------------------</w:t>
       </w:r>
     </w:p>
     <w:p>
@@ -915,31 +756,7 @@
           <w:szCs w:val="22"/>
           <w:u w:val="single"/>
         </w:rPr>
-        <w:t>${</w:t>
-      </w:r>
-      <w:proofErr w:type="spellStart"/>
-      <w:r>
-        <w:rPr>
-          <w:rFonts w:ascii="Arial" w:hAnsi="Arial" w:cs="Arial"/>
-          <w:b/>
-          <w:bCs/>
-          <w:sz w:val="22"/>
-          <w:szCs w:val="22"/>
-          <w:u w:val="single"/>
-        </w:rPr>
-        <w:t>penyidik</w:t>
-      </w:r>
-      <w:proofErr w:type="spellEnd"/>
-      <w:r>
-        <w:rPr>
-          <w:rFonts w:ascii="Arial" w:hAnsi="Arial" w:cs="Arial"/>
-          <w:b/>
-          <w:bCs/>
-          <w:sz w:val="22"/>
-          <w:szCs w:val="22"/>
-          <w:u w:val="single"/>
-        </w:rPr>
-        <w:t>}</w:t>
+        <w:t>${penyidik}</w:t>
       </w:r>
       <w:r>
         <w:rPr>
@@ -979,105 +796,13 @@
           <w:szCs w:val="22"/>
         </w:rPr>
       </w:pPr>
-      <w:proofErr w:type="spellStart"/>
-      <w:proofErr w:type="gramStart"/>
-      <w:r>
-        <w:rPr>
-          <w:rFonts w:ascii="Arial" w:hAnsi="Arial" w:cs="Arial"/>
-          <w:sz w:val="22"/>
-          <w:szCs w:val="22"/>
-        </w:rPr>
-        <w:t>Pangkat</w:t>
-      </w:r>
-      <w:proofErr w:type="spellEnd"/>
-      <w:r>
-        <w:rPr>
-          <w:rFonts w:ascii="Arial" w:hAnsi="Arial" w:cs="Arial"/>
-          <w:sz w:val="22"/>
-          <w:szCs w:val="22"/>
-        </w:rPr>
-        <w:t xml:space="preserve"> :</w:t>
-      </w:r>
-      <w:proofErr w:type="gramEnd"/>
-      <w:r>
-        <w:rPr>
-          <w:rFonts w:ascii="Arial" w:hAnsi="Arial" w:cs="Arial"/>
-          <w:sz w:val="22"/>
-          <w:szCs w:val="22"/>
-        </w:rPr>
-        <w:t xml:space="preserve"> ${</w:t>
-      </w:r>
-      <w:proofErr w:type="spellStart"/>
-      <w:r>
-        <w:rPr>
-          <w:rFonts w:ascii="Arial" w:hAnsi="Arial" w:cs="Arial"/>
-          <w:sz w:val="22"/>
-          <w:szCs w:val="22"/>
-        </w:rPr>
-        <w:t>pangkat_penyidik</w:t>
-      </w:r>
-      <w:proofErr w:type="spellEnd"/>
-      <w:r>
-        <w:rPr>
-          <w:rFonts w:ascii="Arial" w:hAnsi="Arial" w:cs="Arial"/>
-          <w:sz w:val="22"/>
-          <w:szCs w:val="22"/>
-        </w:rPr>
-        <w:t>}, NRP : ${</w:t>
-      </w:r>
-      <w:proofErr w:type="spellStart"/>
-      <w:r>
-        <w:rPr>
-          <w:rFonts w:ascii="Arial" w:hAnsi="Arial" w:cs="Arial"/>
-          <w:sz w:val="22"/>
-          <w:szCs w:val="22"/>
-        </w:rPr>
-        <w:t>nrp_penyidik</w:t>
-      </w:r>
-      <w:proofErr w:type="spellEnd"/>
-      <w:r>
-        <w:rPr>
-          <w:rFonts w:ascii="Arial" w:hAnsi="Arial" w:cs="Arial"/>
-          <w:sz w:val="22"/>
-          <w:szCs w:val="22"/>
-        </w:rPr>
-        <w:t xml:space="preserve">}, </w:t>
-      </w:r>
-      <w:proofErr w:type="spellStart"/>
-      <w:r>
-        <w:rPr>
-          <w:rFonts w:ascii="Arial" w:hAnsi="Arial" w:cs="Arial"/>
-          <w:sz w:val="22"/>
-          <w:szCs w:val="22"/>
-        </w:rPr>
-        <w:t>Jabatan</w:t>
-      </w:r>
-      <w:proofErr w:type="spellEnd"/>
-      <w:r>
-        <w:rPr>
-          <w:rFonts w:ascii="Arial" w:hAnsi="Arial" w:cs="Arial"/>
-          <w:sz w:val="22"/>
-          <w:szCs w:val="22"/>
-        </w:rPr>
-        <w:t xml:space="preserve"> ${</w:t>
-      </w:r>
-      <w:proofErr w:type="spellStart"/>
-      <w:r>
-        <w:rPr>
-          <w:rFonts w:ascii="Arial" w:hAnsi="Arial" w:cs="Arial"/>
-          <w:sz w:val="22"/>
-          <w:szCs w:val="22"/>
-        </w:rPr>
-        <w:t>jabatan_penyidik</w:t>
-      </w:r>
-      <w:proofErr w:type="spellEnd"/>
-      <w:r>
-        <w:rPr>
-          <w:rFonts w:ascii="Arial" w:hAnsi="Arial" w:cs="Arial"/>
-          <w:sz w:val="22"/>
-          <w:szCs w:val="22"/>
-        </w:rPr>
-        <w:t xml:space="preserve">}, </w:t>
+      <w:r>
+        <w:rPr>
+          <w:rFonts w:ascii="Arial" w:hAnsi="Arial" w:cs="Arial"/>
+          <w:sz w:val="22"/>
+          <w:szCs w:val="22"/>
+        </w:rPr>
+        <w:t xml:space="preserve">Pangkat : ${pangkat_penyidik}, NRP : ${nrp_penyidik}, Jabatan ${jabatan_penyidik}, </w:t>
       </w:r>
       <w:r>
         <w:rPr>
@@ -1186,21 +911,7 @@
         <w:rPr>
           <w:rFonts w:ascii="Arial" w:hAnsi="Arial" w:cs="Arial"/>
         </w:rPr>
-        <w:t>${</w:t>
-      </w:r>
-      <w:proofErr w:type="spellStart"/>
-      <w:r>
-        <w:rPr>
-          <w:rFonts w:ascii="Arial" w:hAnsi="Arial" w:cs="Arial"/>
-        </w:rPr>
-        <w:t>pangkat_terlapor</w:t>
-      </w:r>
-      <w:proofErr w:type="spellEnd"/>
-      <w:r>
-        <w:rPr>
-          <w:rFonts w:ascii="Arial" w:hAnsi="Arial" w:cs="Arial"/>
-        </w:rPr>
-        <w:t>}</w:t>
+        <w:t>${pangkat_terlapor}</w:t>
       </w:r>
       <w:r>
         <w:rPr>
@@ -1213,21 +924,7 @@
         <w:rPr>
           <w:rFonts w:ascii="Arial" w:hAnsi="Arial" w:cs="Arial"/>
         </w:rPr>
-        <w:t>${</w:t>
-      </w:r>
-      <w:proofErr w:type="spellStart"/>
-      <w:r>
-        <w:rPr>
-          <w:rFonts w:ascii="Arial" w:hAnsi="Arial" w:cs="Arial"/>
-        </w:rPr>
-        <w:t>nama_terlapor</w:t>
-      </w:r>
-      <w:proofErr w:type="spellEnd"/>
-      <w:r>
-        <w:rPr>
-          <w:rFonts w:ascii="Arial" w:hAnsi="Arial" w:cs="Arial"/>
-        </w:rPr>
-        <w:t>}</w:t>
+        <w:t>${nama_terlapor}</w:t>
       </w:r>
       <w:r>
         <w:rPr>
@@ -1240,21 +937,7 @@
         <w:rPr>
           <w:rFonts w:ascii="Arial" w:hAnsi="Arial" w:cs="Arial"/>
         </w:rPr>
-        <w:t>${</w:t>
-      </w:r>
-      <w:proofErr w:type="spellStart"/>
-      <w:r>
-        <w:rPr>
-          <w:rFonts w:ascii="Arial" w:hAnsi="Arial" w:cs="Arial"/>
-        </w:rPr>
-        <w:t>polda_terlapor</w:t>
-      </w:r>
-      <w:proofErr w:type="spellEnd"/>
-      <w:r>
-        <w:rPr>
-          <w:rFonts w:ascii="Arial" w:hAnsi="Arial" w:cs="Arial"/>
-        </w:rPr>
-        <w:t>}</w:t>
+        <w:t>${polda_terlapor}</w:t>
       </w:r>
       <w:r>
         <w:rPr>
@@ -1300,54 +983,39 @@
           <w:lang w:val="id-ID"/>
         </w:rPr>
         <w:tab/>
-        <w:t xml:space="preserve">Bahwa benar pada hari Jumat tanggal </w:t>
-      </w:r>
-      <w:r>
-        <w:rPr>
-          <w:rFonts w:ascii="Arial" w:hAnsi="Arial" w:cs="Arial"/>
-        </w:rPr>
-        <w:t>${</w:t>
-      </w:r>
-      <w:proofErr w:type="spellStart"/>
-      <w:r>
-        <w:rPr>
-          <w:rFonts w:ascii="Arial" w:hAnsi="Arial" w:cs="Arial"/>
-        </w:rPr>
-        <w:t>tanggal_kejadian</w:t>
-      </w:r>
-      <w:proofErr w:type="spellEnd"/>
-      <w:r>
-        <w:rPr>
-          <w:rFonts w:ascii="Arial" w:hAnsi="Arial" w:cs="Arial"/>
-        </w:rPr>
-        <w:t>}</w:t>
+        <w:t xml:space="preserve">Bahwa benar pada hari </w:t>
+      </w:r>
+      <w:r>
+        <w:rPr>
+          <w:rFonts w:ascii="Arial" w:hAnsi="Arial" w:cs="Arial"/>
+        </w:rPr>
+        <w:t xml:space="preserve">${hari_kejadian} </w:t>
       </w:r>
       <w:r>
         <w:rPr>
           <w:rFonts w:ascii="Arial" w:hAnsi="Arial" w:cs="Arial"/>
           <w:lang w:val="id-ID"/>
         </w:rPr>
+        <w:t xml:space="preserve">tanggal </w:t>
+      </w:r>
+      <w:r>
+        <w:rPr>
+          <w:rFonts w:ascii="Arial" w:hAnsi="Arial" w:cs="Arial"/>
+        </w:rPr>
+        <w:t>${tanggal_kejadian}</w:t>
+      </w:r>
+      <w:r>
+        <w:rPr>
+          <w:rFonts w:ascii="Arial" w:hAnsi="Arial" w:cs="Arial"/>
+          <w:lang w:val="id-ID"/>
+        </w:rPr>
         <w:t xml:space="preserve"> </w:t>
       </w:r>
       <w:r>
         <w:rPr>
           <w:rFonts w:ascii="Arial" w:hAnsi="Arial" w:cs="Arial"/>
         </w:rPr>
-        <w:t>${</w:t>
-      </w:r>
-      <w:proofErr w:type="spellStart"/>
-      <w:r>
-        <w:rPr>
-          <w:rFonts w:ascii="Arial" w:hAnsi="Arial" w:cs="Arial"/>
-        </w:rPr>
-        <w:t>kronologi</w:t>
-      </w:r>
-      <w:proofErr w:type="spellEnd"/>
-      <w:r>
-        <w:rPr>
-          <w:rFonts w:ascii="Arial" w:hAnsi="Arial" w:cs="Arial"/>
-        </w:rPr>
-        <w:t>}</w:t>
+        <w:t>${kronologi}</w:t>
       </w:r>
       <w:r>
         <w:rPr>
@@ -1407,67 +1075,17 @@
         </w:rPr>
         <w:tab/>
       </w:r>
-      <w:proofErr w:type="spellStart"/>
-      <w:r>
-        <w:rPr>
-          <w:rFonts w:ascii="Arial" w:hAnsi="Arial" w:cs="Arial"/>
-        </w:rPr>
-        <w:t>Bahwa</w:t>
-      </w:r>
-      <w:proofErr w:type="spellEnd"/>
-      <w:r>
-        <w:rPr>
-          <w:rFonts w:ascii="Arial" w:hAnsi="Arial" w:cs="Arial"/>
-        </w:rPr>
-        <w:t xml:space="preserve"> </w:t>
-      </w:r>
-      <w:proofErr w:type="spellStart"/>
-      <w:r>
-        <w:rPr>
-          <w:rFonts w:ascii="Arial" w:hAnsi="Arial" w:cs="Arial"/>
-        </w:rPr>
-        <w:t>benar</w:t>
-      </w:r>
-      <w:proofErr w:type="spellEnd"/>
-      <w:r>
-        <w:rPr>
-          <w:rFonts w:ascii="Arial" w:hAnsi="Arial" w:cs="Arial"/>
-        </w:rPr>
-        <w:t xml:space="preserve"> </w:t>
-      </w:r>
-      <w:r>
-        <w:rPr>
-          <w:rFonts w:ascii="Arial" w:hAnsi="Arial" w:cs="Arial"/>
-        </w:rPr>
-        <w:t>${</w:t>
-      </w:r>
-      <w:proofErr w:type="spellStart"/>
-      <w:r>
-        <w:rPr>
-          <w:rFonts w:ascii="Arial" w:hAnsi="Arial" w:cs="Arial"/>
-        </w:rPr>
-        <w:t>pangkat</w:t>
-      </w:r>
-      <w:proofErr w:type="spellEnd"/>
-      <w:r>
-        <w:rPr>
-          <w:rFonts w:ascii="Arial" w:hAnsi="Arial" w:cs="Arial"/>
-        </w:rPr>
-        <w:t>} ${</w:t>
-      </w:r>
-      <w:proofErr w:type="spellStart"/>
-      <w:r>
-        <w:rPr>
-          <w:rFonts w:ascii="Arial" w:hAnsi="Arial" w:cs="Arial"/>
-        </w:rPr>
-        <w:t>terlapor</w:t>
-      </w:r>
-      <w:proofErr w:type="spellEnd"/>
-      <w:r>
-        <w:rPr>
-          <w:rFonts w:ascii="Arial" w:hAnsi="Arial" w:cs="Arial"/>
-        </w:rPr>
-        <w:t>}</w:t>
+      <w:r>
+        <w:rPr>
+          <w:rFonts w:ascii="Arial" w:hAnsi="Arial" w:cs="Arial"/>
+        </w:rPr>
+        <w:t xml:space="preserve">Bahwa benar </w:t>
+      </w:r>
+      <w:r>
+        <w:rPr>
+          <w:rFonts w:ascii="Arial" w:hAnsi="Arial" w:cs="Arial"/>
+        </w:rPr>
+        <w:t>${pangkat} ${terlapor}</w:t>
       </w:r>
       <w:r>
         <w:rPr>
@@ -1503,259 +1121,7 @@
           <w:sz w:val="22"/>
           <w:szCs w:val="22"/>
         </w:rPr>
-        <w:t xml:space="preserve">----- </w:t>
-      </w:r>
-      <w:proofErr w:type="spellStart"/>
-      <w:r>
-        <w:rPr>
-          <w:rFonts w:ascii="Arial" w:hAnsi="Arial" w:cs="Arial"/>
-          <w:sz w:val="22"/>
-          <w:szCs w:val="22"/>
-        </w:rPr>
-        <w:t>Demikan</w:t>
-      </w:r>
-      <w:proofErr w:type="spellEnd"/>
-      <w:r>
-        <w:rPr>
-          <w:rFonts w:ascii="Arial" w:hAnsi="Arial" w:cs="Arial"/>
-          <w:sz w:val="22"/>
-          <w:szCs w:val="22"/>
-        </w:rPr>
-        <w:t xml:space="preserve"> </w:t>
-      </w:r>
-      <w:proofErr w:type="spellStart"/>
-      <w:r>
-        <w:rPr>
-          <w:rFonts w:ascii="Arial" w:hAnsi="Arial" w:cs="Arial"/>
-          <w:sz w:val="22"/>
-          <w:szCs w:val="22"/>
-        </w:rPr>
-        <w:t>Laporan</w:t>
-      </w:r>
-      <w:proofErr w:type="spellEnd"/>
-      <w:r>
-        <w:rPr>
-          <w:rFonts w:ascii="Arial" w:hAnsi="Arial" w:cs="Arial"/>
-          <w:sz w:val="22"/>
-          <w:szCs w:val="22"/>
-        </w:rPr>
-        <w:t xml:space="preserve"> Polisi </w:t>
-      </w:r>
-      <w:proofErr w:type="spellStart"/>
-      <w:r>
-        <w:rPr>
-          <w:rFonts w:ascii="Arial" w:hAnsi="Arial" w:cs="Arial"/>
-          <w:sz w:val="22"/>
-          <w:szCs w:val="22"/>
-        </w:rPr>
-        <w:t>ini</w:t>
-      </w:r>
-      <w:proofErr w:type="spellEnd"/>
-      <w:r>
-        <w:rPr>
-          <w:rFonts w:ascii="Arial" w:hAnsi="Arial" w:cs="Arial"/>
-          <w:sz w:val="22"/>
-          <w:szCs w:val="22"/>
-        </w:rPr>
-        <w:t xml:space="preserve"> </w:t>
-      </w:r>
-      <w:proofErr w:type="spellStart"/>
-      <w:r>
-        <w:rPr>
-          <w:rFonts w:ascii="Arial" w:hAnsi="Arial" w:cs="Arial"/>
-          <w:sz w:val="22"/>
-          <w:szCs w:val="22"/>
-        </w:rPr>
-        <w:t>dibuat</w:t>
-      </w:r>
-      <w:proofErr w:type="spellEnd"/>
-      <w:r>
-        <w:rPr>
-          <w:rFonts w:ascii="Arial" w:hAnsi="Arial" w:cs="Arial"/>
-          <w:sz w:val="22"/>
-          <w:szCs w:val="22"/>
-        </w:rPr>
-        <w:t xml:space="preserve"> </w:t>
-      </w:r>
-      <w:proofErr w:type="spellStart"/>
-      <w:r>
-        <w:rPr>
-          <w:rFonts w:ascii="Arial" w:hAnsi="Arial" w:cs="Arial"/>
-          <w:sz w:val="22"/>
-          <w:szCs w:val="22"/>
-        </w:rPr>
-        <w:t>dengan</w:t>
-      </w:r>
-      <w:proofErr w:type="spellEnd"/>
-      <w:r>
-        <w:rPr>
-          <w:rFonts w:ascii="Arial" w:hAnsi="Arial" w:cs="Arial"/>
-          <w:sz w:val="22"/>
-          <w:szCs w:val="22"/>
-        </w:rPr>
-        <w:t xml:space="preserve"> </w:t>
-      </w:r>
-      <w:proofErr w:type="spellStart"/>
-      <w:r>
-        <w:rPr>
-          <w:rFonts w:ascii="Arial" w:hAnsi="Arial" w:cs="Arial"/>
-          <w:sz w:val="22"/>
-          <w:szCs w:val="22"/>
-        </w:rPr>
-        <w:t>sebenar-benarnya</w:t>
-      </w:r>
-      <w:proofErr w:type="spellEnd"/>
-      <w:r>
-        <w:rPr>
-          <w:rFonts w:ascii="Arial" w:hAnsi="Arial" w:cs="Arial"/>
-          <w:sz w:val="22"/>
-          <w:szCs w:val="22"/>
-        </w:rPr>
-        <w:t xml:space="preserve"> </w:t>
-      </w:r>
-      <w:proofErr w:type="spellStart"/>
-      <w:r>
-        <w:rPr>
-          <w:rFonts w:ascii="Arial" w:hAnsi="Arial" w:cs="Arial"/>
-          <w:sz w:val="22"/>
-          <w:szCs w:val="22"/>
-        </w:rPr>
-        <w:t>untuk</w:t>
-      </w:r>
-      <w:proofErr w:type="spellEnd"/>
-      <w:r>
-        <w:rPr>
-          <w:rFonts w:ascii="Arial" w:hAnsi="Arial" w:cs="Arial"/>
-          <w:sz w:val="22"/>
-          <w:szCs w:val="22"/>
-        </w:rPr>
-        <w:t xml:space="preserve"> </w:t>
-      </w:r>
-      <w:proofErr w:type="spellStart"/>
-      <w:r>
-        <w:rPr>
-          <w:rFonts w:ascii="Arial" w:hAnsi="Arial" w:cs="Arial"/>
-          <w:sz w:val="22"/>
-          <w:szCs w:val="22"/>
-        </w:rPr>
-        <w:t>dapat</w:t>
-      </w:r>
-      <w:proofErr w:type="spellEnd"/>
-      <w:r>
-        <w:rPr>
-          <w:rFonts w:ascii="Arial" w:hAnsi="Arial" w:cs="Arial"/>
-          <w:sz w:val="22"/>
-          <w:szCs w:val="22"/>
-        </w:rPr>
-        <w:t xml:space="preserve"> </w:t>
-      </w:r>
-      <w:proofErr w:type="spellStart"/>
-      <w:r>
-        <w:rPr>
-          <w:rFonts w:ascii="Arial" w:hAnsi="Arial" w:cs="Arial"/>
-          <w:sz w:val="22"/>
-          <w:szCs w:val="22"/>
-        </w:rPr>
-        <w:t>digunakan</w:t>
-      </w:r>
-      <w:proofErr w:type="spellEnd"/>
-      <w:r>
-        <w:rPr>
-          <w:rFonts w:ascii="Arial" w:hAnsi="Arial" w:cs="Arial"/>
-          <w:sz w:val="22"/>
-          <w:szCs w:val="22"/>
-        </w:rPr>
-        <w:t xml:space="preserve"> </w:t>
-      </w:r>
-      <w:proofErr w:type="spellStart"/>
-      <w:r>
-        <w:rPr>
-          <w:rFonts w:ascii="Arial" w:hAnsi="Arial" w:cs="Arial"/>
-          <w:sz w:val="22"/>
-          <w:szCs w:val="22"/>
-        </w:rPr>
-        <w:t>sebagai</w:t>
-      </w:r>
-      <w:proofErr w:type="spellEnd"/>
-      <w:r>
-        <w:rPr>
-          <w:rFonts w:ascii="Arial" w:hAnsi="Arial" w:cs="Arial"/>
-          <w:sz w:val="22"/>
-          <w:szCs w:val="22"/>
-        </w:rPr>
-        <w:t xml:space="preserve"> </w:t>
-      </w:r>
-      <w:proofErr w:type="spellStart"/>
-      <w:r>
-        <w:rPr>
-          <w:rFonts w:ascii="Arial" w:hAnsi="Arial" w:cs="Arial"/>
-          <w:sz w:val="22"/>
-          <w:szCs w:val="22"/>
-        </w:rPr>
-        <w:t>bahan</w:t>
-      </w:r>
-      <w:proofErr w:type="spellEnd"/>
-      <w:r>
-        <w:rPr>
-          <w:rFonts w:ascii="Arial" w:hAnsi="Arial" w:cs="Arial"/>
-          <w:sz w:val="22"/>
-          <w:szCs w:val="22"/>
-        </w:rPr>
-        <w:t xml:space="preserve"> </w:t>
-      </w:r>
-      <w:proofErr w:type="spellStart"/>
-      <w:r>
-        <w:rPr>
-          <w:rFonts w:ascii="Arial" w:hAnsi="Arial" w:cs="Arial"/>
-          <w:sz w:val="22"/>
-          <w:szCs w:val="22"/>
-        </w:rPr>
-        <w:t>pemeriksaan</w:t>
-      </w:r>
-      <w:proofErr w:type="spellEnd"/>
-      <w:r>
-        <w:rPr>
-          <w:rFonts w:ascii="Arial" w:hAnsi="Arial" w:cs="Arial"/>
-          <w:sz w:val="22"/>
-          <w:szCs w:val="22"/>
-        </w:rPr>
-        <w:t xml:space="preserve"> </w:t>
-      </w:r>
-      <w:proofErr w:type="spellStart"/>
-      <w:r>
-        <w:rPr>
-          <w:rFonts w:ascii="Arial" w:hAnsi="Arial" w:cs="Arial"/>
-          <w:sz w:val="22"/>
-          <w:szCs w:val="22"/>
-        </w:rPr>
-        <w:t>lebih</w:t>
-      </w:r>
-      <w:proofErr w:type="spellEnd"/>
-      <w:r>
-        <w:rPr>
-          <w:rFonts w:ascii="Arial" w:hAnsi="Arial" w:cs="Arial"/>
-          <w:sz w:val="22"/>
-          <w:szCs w:val="22"/>
-        </w:rPr>
-        <w:t xml:space="preserve"> </w:t>
-      </w:r>
-      <w:proofErr w:type="spellStart"/>
-      <w:r>
-        <w:rPr>
-          <w:rFonts w:ascii="Arial" w:hAnsi="Arial" w:cs="Arial"/>
-          <w:sz w:val="22"/>
-          <w:szCs w:val="22"/>
-        </w:rPr>
-        <w:t>lanjut</w:t>
-      </w:r>
-      <w:proofErr w:type="spellEnd"/>
-      <w:r>
-        <w:rPr>
-          <w:rFonts w:ascii="Arial" w:hAnsi="Arial" w:cs="Arial"/>
-          <w:sz w:val="22"/>
-          <w:szCs w:val="22"/>
-        </w:rPr>
-        <w:t xml:space="preserve">. ----------------------------------------------------------------------------------------------------------- </w:t>
+        <w:t xml:space="preserve">----- Demikan Laporan Polisi ini dibuat dengan sebenar-benarnya untuk dapat digunakan sebagai bahan pemeriksaan lebih lanjut. ----------------------------------------------------------------------------------------------------------- </w:t>
       </w:r>
     </w:p>
     <w:p>
@@ -1803,7 +1169,6 @@
                 <w:szCs w:val="22"/>
               </w:rPr>
             </w:pPr>
-            <w:proofErr w:type="spellStart"/>
             <w:r>
               <w:rPr>
                 <w:rFonts w:ascii="Arial" w:hAnsi="Arial" w:cs="Arial"/>
@@ -1813,7 +1178,6 @@
               </w:rPr>
               <w:t>Mengetahui</w:t>
             </w:r>
-            <w:proofErr w:type="spellEnd"/>
           </w:p>
           <w:p>
             <w:pPr>
@@ -1825,7 +1189,6 @@
                 <w:szCs w:val="22"/>
               </w:rPr>
             </w:pPr>
-            <w:proofErr w:type="spellStart"/>
             <w:r>
               <w:rPr>
                 <w:rFonts w:ascii="Arial" w:hAnsi="Arial" w:cs="Arial"/>
@@ -1834,75 +1197,8 @@
                 <w:sz w:val="22"/>
                 <w:szCs w:val="22"/>
               </w:rPr>
-              <w:t>Pemeriksa</w:t>
+              <w:t>Pemeriksa Muda Roprovos Divpropam Polri</w:t>
             </w:r>
-            <w:proofErr w:type="spellEnd"/>
-            <w:r>
-              <w:rPr>
-                <w:rFonts w:ascii="Arial" w:hAnsi="Arial" w:cs="Arial"/>
-                <w:b/>
-                <w:bCs/>
-                <w:sz w:val="22"/>
-                <w:szCs w:val="22"/>
-              </w:rPr>
-              <w:t xml:space="preserve"> Muda </w:t>
-            </w:r>
-            <w:proofErr w:type="spellStart"/>
-            <w:r>
-              <w:rPr>
-                <w:rFonts w:ascii="Arial" w:hAnsi="Arial" w:cs="Arial"/>
-                <w:b/>
-                <w:bCs/>
-                <w:sz w:val="22"/>
-                <w:szCs w:val="22"/>
-              </w:rPr>
-              <w:t>Roprovos</w:t>
-            </w:r>
-            <w:proofErr w:type="spellEnd"/>
-            <w:r>
-              <w:rPr>
-                <w:rFonts w:ascii="Arial" w:hAnsi="Arial" w:cs="Arial"/>
-                <w:b/>
-                <w:bCs/>
-                <w:sz w:val="22"/>
-                <w:szCs w:val="22"/>
-              </w:rPr>
-              <w:t xml:space="preserve"> </w:t>
-            </w:r>
-            <w:proofErr w:type="spellStart"/>
-            <w:r>
-              <w:rPr>
-                <w:rFonts w:ascii="Arial" w:hAnsi="Arial" w:cs="Arial"/>
-                <w:b/>
-                <w:bCs/>
-                <w:sz w:val="22"/>
-                <w:szCs w:val="22"/>
-              </w:rPr>
-              <w:t>Divpropam</w:t>
-            </w:r>
-            <w:proofErr w:type="spellEnd"/>
-            <w:r>
-              <w:rPr>
-                <w:rFonts w:ascii="Arial" w:hAnsi="Arial" w:cs="Arial"/>
-                <w:b/>
-                <w:bCs/>
-                <w:sz w:val="22"/>
-                <w:szCs w:val="22"/>
-              </w:rPr>
-              <w:t xml:space="preserve"> </w:t>
-            </w:r>
-            <w:proofErr w:type="spellStart"/>
-            <w:r>
-              <w:rPr>
-                <w:rFonts w:ascii="Arial" w:hAnsi="Arial" w:cs="Arial"/>
-                <w:b/>
-                <w:bCs/>
-                <w:sz w:val="22"/>
-                <w:szCs w:val="22"/>
-              </w:rPr>
-              <w:t>Polri</w:t>
-            </w:r>
-            <w:proofErr w:type="spellEnd"/>
           </w:p>
           <w:p>
             <w:pPr>
@@ -2085,7 +1381,6 @@
                 <w:szCs w:val="22"/>
               </w:rPr>
             </w:pPr>
-            <w:proofErr w:type="spellStart"/>
             <w:r>
               <w:rPr>
                 <w:rFonts w:ascii="Arial" w:hAnsi="Arial" w:cs="Arial"/>
@@ -2094,31 +1389,8 @@
                 <w:sz w:val="22"/>
                 <w:szCs w:val="22"/>
               </w:rPr>
-              <w:t>Supervisior</w:t>
+              <w:t>Supervisior Bagyanduan</w:t>
             </w:r>
-            <w:proofErr w:type="spellEnd"/>
-            <w:r>
-              <w:rPr>
-                <w:rFonts w:ascii="Arial" w:hAnsi="Arial" w:cs="Arial"/>
-                <w:b/>
-                <w:bCs/>
-                <w:sz w:val="22"/>
-                <w:szCs w:val="22"/>
-              </w:rPr>
-              <w:t xml:space="preserve"> </w:t>
-            </w:r>
-            <w:proofErr w:type="spellStart"/>
-            <w:r>
-              <w:rPr>
-                <w:rFonts w:ascii="Arial" w:hAnsi="Arial" w:cs="Arial"/>
-                <w:b/>
-                <w:bCs/>
-                <w:sz w:val="22"/>
-                <w:szCs w:val="22"/>
-              </w:rPr>
-              <w:t>Bagyanduan</w:t>
-            </w:r>
-            <w:proofErr w:type="spellEnd"/>
           </w:p>
           <w:p>
             <w:pPr>
@@ -2310,42 +1582,8 @@
                 <w:sz w:val="22"/>
                 <w:szCs w:val="22"/>
               </w:rPr>
-              <w:t xml:space="preserve">Yang </w:t>
+              <w:t>Yang Membuat Laporan</w:t>
             </w:r>
-            <w:proofErr w:type="spellStart"/>
-            <w:r>
-              <w:rPr>
-                <w:rFonts w:ascii="Arial" w:hAnsi="Arial" w:cs="Arial"/>
-                <w:b/>
-                <w:bCs/>
-                <w:sz w:val="22"/>
-                <w:szCs w:val="22"/>
-              </w:rPr>
-              <w:t>Membuat</w:t>
-            </w:r>
-            <w:proofErr w:type="spellEnd"/>
-            <w:r>
-              <w:rPr>
-                <w:rFonts w:ascii="Arial" w:hAnsi="Arial" w:cs="Arial"/>
-                <w:b/>
-                <w:bCs/>
-                <w:sz w:val="22"/>
-                <w:szCs w:val="22"/>
-              </w:rPr>
-              <w:t xml:space="preserve"> </w:t>
-            </w:r>
-            <w:proofErr w:type="spellStart"/>
-            <w:r>
-              <w:rPr>
-                <w:rFonts w:ascii="Arial" w:hAnsi="Arial" w:cs="Arial"/>
-                <w:b/>
-                <w:bCs/>
-                <w:sz w:val="22"/>
-                <w:szCs w:val="22"/>
-              </w:rPr>
-              <w:t>Laporan</w:t>
-            </w:r>
-            <w:proofErr w:type="spellEnd"/>
           </w:p>
           <w:p>
             <w:pPr>
@@ -2475,9 +1713,18 @@
                 <w:sz w:val="22"/>
                 <w:szCs w:val="22"/>
               </w:rPr>
-              <w:t>${</w:t>
+              <w:t>${penyidik}</w:t>
             </w:r>
-            <w:proofErr w:type="spellStart"/>
+          </w:p>
+          <w:p>
+            <w:pPr>
+              <w:jc w:val="center"/>
+              <w:rPr>
+                <w:rFonts w:ascii="Arial" w:hAnsi="Arial" w:cs="Arial"/>
+                <w:sz w:val="22"/>
+                <w:szCs w:val="22"/>
+              </w:rPr>
+            </w:pPr>
             <w:r>
               <w:rPr>
                 <w:rFonts w:ascii="Arial" w:hAnsi="Arial" w:cs="Arial"/>
@@ -2486,82 +1733,7 @@
                 <w:sz w:val="22"/>
                 <w:szCs w:val="22"/>
               </w:rPr>
-              <w:t>penyidik</w:t>
-            </w:r>
-            <w:proofErr w:type="spellEnd"/>
-            <w:r>
-              <w:rPr>
-                <w:rFonts w:ascii="Arial" w:hAnsi="Arial" w:cs="Arial"/>
-                <w:b/>
-                <w:bCs/>
-                <w:sz w:val="22"/>
-                <w:szCs w:val="22"/>
-              </w:rPr>
-              <w:t>}</w:t>
-            </w:r>
-          </w:p>
-          <w:p>
-            <w:pPr>
-              <w:jc w:val="center"/>
-              <w:rPr>
-                <w:rFonts w:ascii="Arial" w:hAnsi="Arial" w:cs="Arial"/>
-                <w:sz w:val="22"/>
-                <w:szCs w:val="22"/>
-              </w:rPr>
-            </w:pPr>
-            <w:r>
-              <w:rPr>
-                <w:rFonts w:ascii="Arial" w:hAnsi="Arial" w:cs="Arial"/>
-                <w:b/>
-                <w:bCs/>
-                <w:sz w:val="22"/>
-                <w:szCs w:val="22"/>
-              </w:rPr>
-              <w:t>${</w:t>
-            </w:r>
-            <w:proofErr w:type="spellStart"/>
-            <w:r>
-              <w:rPr>
-                <w:rFonts w:ascii="Arial" w:hAnsi="Arial" w:cs="Arial"/>
-                <w:b/>
-                <w:bCs/>
-                <w:sz w:val="22"/>
-                <w:szCs w:val="22"/>
-              </w:rPr>
-              <w:t>pangkat_penyidik</w:t>
-            </w:r>
-            <w:proofErr w:type="spellEnd"/>
-            <w:r>
-              <w:rPr>
-                <w:rFonts w:ascii="Arial" w:hAnsi="Arial" w:cs="Arial"/>
-                <w:b/>
-                <w:bCs/>
-                <w:sz w:val="22"/>
-                <w:szCs w:val="22"/>
-              </w:rPr>
-              <w:t>} NRP ${</w:t>
-            </w:r>
-            <w:proofErr w:type="spellStart"/>
-            <w:r>
-              <w:rPr>
-                <w:rFonts w:ascii="Arial" w:hAnsi="Arial" w:cs="Arial"/>
-                <w:b/>
-                <w:bCs/>
-                <w:sz w:val="22"/>
-                <w:szCs w:val="22"/>
-              </w:rPr>
-              <w:t>nrp_penyidik</w:t>
-            </w:r>
-            <w:proofErr w:type="spellEnd"/>
-            <w:r>
-              <w:rPr>
-                <w:rFonts w:ascii="Arial" w:hAnsi="Arial" w:cs="Arial"/>
-                <w:b/>
-                <w:bCs/>
-                <w:sz w:val="22"/>
-                <w:szCs w:val="22"/>
-              </w:rPr>
-              <w:t>}</w:t>
+              <w:t>${pangkat_penyidik} NRP ${nrp_penyidik}</w:t>
             </w:r>
           </w:p>
         </w:tc>
